--- a/trunk/docs/tests/indoor-tests.docx
+++ b/trunk/docs/tests/indoor-tests.docx
@@ -7,6 +7,7 @@
         <w:pStyle w:val="Standard"/>
         <w:jc w:val="center"/>
         <w:rPr>
+          <w:rFonts w:asciiTheme="minorHAnsi" w:hAnsiTheme="minorHAnsi" w:cstheme="minorHAnsi"/>
           <w:b/>
           <w:bCs/>
           <w:sz w:val="32"/>
@@ -16,20 +17,22 @@
       </w:pPr>
       <w:r>
         <w:rPr>
+          <w:rFonts w:asciiTheme="minorHAnsi" w:hAnsiTheme="minorHAnsi" w:cstheme="minorHAnsi"/>
           <w:b/>
           <w:bCs/>
           <w:sz w:val="32"/>
           <w:szCs w:val="32"/>
           <w:u w:val="single"/>
         </w:rPr>
-        <w:t>PRUEBAS INDOOR – 23/02/2011</w:t>
-      </w:r>
-    </w:p>
-    <w:p>
-      <w:pPr>
-        <w:pStyle w:val="Standard"/>
-        <w:jc w:val="both"/>
-        <w:rPr>
+        <w:t xml:space="preserve">Zoundtracker: Indoor tests </w:t>
+      </w:r>
+    </w:p>
+    <w:p>
+      <w:pPr>
+        <w:pStyle w:val="Standard"/>
+        <w:jc w:val="center"/>
+        <w:rPr>
+          <w:rFonts w:asciiTheme="minorHAnsi" w:hAnsiTheme="minorHAnsi" w:cstheme="minorHAnsi"/>
           <w:b/>
           <w:bCs/>
           <w:sz w:val="32"/>
@@ -41,8 +44,8 @@
     <w:p>
       <w:pPr>
         <w:pStyle w:val="Standard"/>
-        <w:jc w:val="both"/>
-        <w:rPr>
+        <w:rPr>
+          <w:rFonts w:asciiTheme="minorHAnsi" w:hAnsiTheme="minorHAnsi" w:cstheme="minorHAnsi"/>
           <w:b/>
           <w:bCs/>
           <w:sz w:val="28"/>
@@ -52,538 +55,21 @@
       </w:pPr>
       <w:r>
         <w:rPr>
+          <w:rFonts w:asciiTheme="minorHAnsi" w:hAnsiTheme="minorHAnsi" w:cstheme="minorHAnsi"/>
           <w:b/>
           <w:bCs/>
           <w:sz w:val="28"/>
           <w:szCs w:val="28"/>
           <w:u w:val="single"/>
         </w:rPr>
-        <w:t>Prueba 1</w:t>
-      </w:r>
-    </w:p>
-    <w:p>
-      <w:pPr>
-        <w:pStyle w:val="Standard"/>
-        <w:jc w:val="both"/>
-      </w:pPr>
-    </w:p>
-    <w:p>
-      <w:pPr>
-        <w:pStyle w:val="Standard"/>
-        <w:numPr>
-          <w:ilvl w:val="0"/>
-          <w:numId w:val="1"/>
-        </w:numPr>
-        <w:jc w:val="both"/>
-      </w:pPr>
-      <w:r>
-        <w:rPr>
-          <w:u w:val="single"/>
-        </w:rPr>
-        <w:t>Hora inicio</w:t>
-      </w:r>
-      <w:r>
-        <w:t>: 12:00</w:t>
-      </w:r>
-    </w:p>
-    <w:p>
-      <w:pPr>
-        <w:pStyle w:val="Standard"/>
-        <w:numPr>
-          <w:ilvl w:val="0"/>
-          <w:numId w:val="1"/>
-        </w:numPr>
-        <w:jc w:val="both"/>
-      </w:pPr>
-      <w:r>
-        <w:rPr>
-          <w:u w:val="single"/>
-        </w:rPr>
-        <w:t>Número de MN</w:t>
-      </w:r>
-      <w:r>
-        <w:t>: 2</w:t>
-      </w:r>
-    </w:p>
-    <w:p>
-      <w:pPr>
-        <w:pStyle w:val="Standard"/>
-        <w:numPr>
-          <w:ilvl w:val="0"/>
-          <w:numId w:val="1"/>
-        </w:numPr>
-        <w:jc w:val="both"/>
-      </w:pPr>
-      <w:r>
-        <w:rPr>
-          <w:u w:val="single"/>
-        </w:rPr>
-        <w:t>Basestation</w:t>
-      </w:r>
-      <w:r>
-        <w:t>: Mota con antena (1.1)</w:t>
-      </w:r>
-    </w:p>
-    <w:p>
-      <w:pPr>
-        <w:pStyle w:val="Standard"/>
-        <w:numPr>
-          <w:ilvl w:val="0"/>
-          <w:numId w:val="1"/>
-        </w:numPr>
-        <w:jc w:val="both"/>
-      </w:pPr>
-      <w:r>
-        <w:rPr>
-          <w:u w:val="single"/>
-        </w:rPr>
-        <w:t>Lugar</w:t>
-      </w:r>
-      <w:r>
-        <w:t>: Laboratorio C6</w:t>
-      </w:r>
-    </w:p>
-    <w:p>
-      <w:pPr>
-        <w:pStyle w:val="Standard"/>
-        <w:numPr>
-          <w:ilvl w:val="0"/>
-          <w:numId w:val="1"/>
-        </w:numPr>
-        <w:jc w:val="both"/>
-        <w:rPr>
-          <w:u w:val="single"/>
-        </w:rPr>
-      </w:pPr>
-      <w:r>
-        <w:rPr>
-          <w:u w:val="single"/>
-        </w:rPr>
-        <w:t>Distancia  de la Basestation:</w:t>
-      </w:r>
-      <w:r>
-        <w:t xml:space="preserve"> 1m (aprox)</w:t>
-      </w:r>
-    </w:p>
-    <w:p>
-      <w:pPr>
-        <w:pStyle w:val="Standard"/>
-        <w:numPr>
-          <w:ilvl w:val="0"/>
-          <w:numId w:val="1"/>
-        </w:numPr>
-        <w:jc w:val="both"/>
-        <w:rPr>
-          <w:u w:val="single"/>
-        </w:rPr>
-      </w:pPr>
-      <w:r>
-        <w:rPr>
-          <w:u w:val="single"/>
-        </w:rPr>
-        <w:t>Duración</w:t>
-      </w:r>
-      <w:r>
-        <w:t>: 30 minutos</w:t>
-      </w:r>
-    </w:p>
-    <w:p>
-      <w:pPr>
-        <w:pStyle w:val="Standard"/>
-        <w:numPr>
-          <w:ilvl w:val="0"/>
-          <w:numId w:val="1"/>
-        </w:numPr>
-        <w:jc w:val="both"/>
-        <w:rPr>
-          <w:u w:val="single"/>
-        </w:rPr>
-      </w:pPr>
-      <w:r>
-        <w:rPr>
-          <w:u w:val="single"/>
-        </w:rPr>
-        <w:t>Período de envío de fichero:</w:t>
-      </w:r>
-      <w:r>
-        <w:t xml:space="preserve"> 1 minuto</w:t>
-      </w:r>
-    </w:p>
-    <w:p>
-      <w:pPr>
-        <w:pStyle w:val="Standard"/>
-        <w:numPr>
-          <w:ilvl w:val="0"/>
-          <w:numId w:val="1"/>
-        </w:numPr>
-        <w:jc w:val="both"/>
-        <w:rPr>
-          <w:u w:val="single"/>
-        </w:rPr>
-      </w:pPr>
-      <w:r>
-        <w:rPr>
-          <w:u w:val="single"/>
-        </w:rPr>
-        <w:t>Período de toma de muestras:</w:t>
-      </w:r>
-      <w:r>
-        <w:t xml:space="preserve"> 6 segundos</w:t>
-      </w:r>
-    </w:p>
-    <w:p>
-      <w:pPr>
-        <w:pStyle w:val="Standard"/>
-        <w:numPr>
-          <w:ilvl w:val="0"/>
-          <w:numId w:val="1"/>
-        </w:numPr>
-        <w:jc w:val="both"/>
-        <w:rPr>
-          <w:u w:val="single"/>
-        </w:rPr>
-      </w:pPr>
-      <w:r>
-        <w:rPr>
-          <w:u w:val="single"/>
-        </w:rPr>
-        <w:t>Protocolo</w:t>
-      </w:r>
-      <w:r>
-        <w:t>: Mesh</w:t>
-      </w:r>
-    </w:p>
-    <w:p>
-      <w:pPr>
-        <w:pStyle w:val="Standard"/>
-        <w:jc w:val="both"/>
-      </w:pPr>
-    </w:p>
-    <w:p>
-      <w:pPr>
-        <w:pStyle w:val="Standard"/>
-        <w:jc w:val="both"/>
-        <w:rPr>
-          <w:u w:val="single"/>
-        </w:rPr>
-      </w:pPr>
-      <w:r>
-        <w:rPr>
-          <w:u w:val="single"/>
-        </w:rPr>
-        <w:t>Resultados obtenidos</w:t>
-      </w:r>
-    </w:p>
-    <w:p>
-      <w:pPr>
-        <w:pStyle w:val="Standard"/>
-        <w:jc w:val="both"/>
-        <w:rPr>
-          <w:u w:val="single"/>
-        </w:rPr>
-      </w:pPr>
-    </w:p>
-    <w:p>
-      <w:pPr>
-        <w:pStyle w:val="Standard"/>
-        <w:numPr>
-          <w:ilvl w:val="0"/>
-          <w:numId w:val="2"/>
-        </w:numPr>
-        <w:jc w:val="both"/>
-        <w:rPr>
-          <w:u w:val="single"/>
-        </w:rPr>
-      </w:pPr>
-      <w:r>
-        <w:rPr>
-          <w:u w:val="single"/>
-        </w:rPr>
-        <w:t>MN 6.58:</w:t>
-      </w:r>
-    </w:p>
-    <w:p>
-      <w:pPr>
-        <w:pStyle w:val="Standard"/>
-        <w:numPr>
-          <w:ilvl w:val="1"/>
-          <w:numId w:val="2"/>
-        </w:numPr>
-        <w:jc w:val="both"/>
-      </w:pPr>
-      <w:r>
-        <w:rPr>
-          <w:u w:val="single"/>
-        </w:rPr>
-        <w:t>Paquetes enviados:</w:t>
-      </w:r>
-      <w:r>
-        <w:t xml:space="preserve"> 30</w:t>
-      </w:r>
-    </w:p>
-    <w:p>
-      <w:pPr>
-        <w:pStyle w:val="Standard"/>
-        <w:numPr>
-          <w:ilvl w:val="1"/>
-          <w:numId w:val="2"/>
-        </w:numPr>
-        <w:jc w:val="both"/>
-      </w:pPr>
-      <w:r>
-        <w:rPr>
-          <w:u w:val="single"/>
-        </w:rPr>
-        <w:t>Paquetes confirmados:</w:t>
-      </w:r>
-      <w:r>
-        <w:t xml:space="preserve"> 29</w:t>
-      </w:r>
-    </w:p>
-    <w:p>
-      <w:pPr>
-        <w:pStyle w:val="Standard"/>
-        <w:numPr>
-          <w:ilvl w:val="0"/>
-          <w:numId w:val="2"/>
-        </w:numPr>
-        <w:jc w:val="both"/>
-        <w:rPr>
-          <w:u w:val="single"/>
-        </w:rPr>
-      </w:pPr>
-      <w:r>
-        <w:rPr>
-          <w:u w:val="single"/>
-        </w:rPr>
-        <w:t>MN 5.91</w:t>
-      </w:r>
-      <w:r>
-        <w:t>:</w:t>
-      </w:r>
-    </w:p>
-    <w:p>
-      <w:pPr>
-        <w:pStyle w:val="Standard"/>
-        <w:numPr>
-          <w:ilvl w:val="1"/>
-          <w:numId w:val="2"/>
-        </w:numPr>
-        <w:jc w:val="both"/>
-        <w:rPr>
-          <w:u w:val="single"/>
-        </w:rPr>
-      </w:pPr>
-      <w:r>
-        <w:rPr>
-          <w:u w:val="single"/>
-        </w:rPr>
-        <w:t>Paquetes enviados:</w:t>
-      </w:r>
-      <w:r>
-        <w:t xml:space="preserve"> 30</w:t>
-      </w:r>
-    </w:p>
-    <w:p>
-      <w:pPr>
-        <w:pStyle w:val="Standard"/>
-        <w:numPr>
-          <w:ilvl w:val="1"/>
-          <w:numId w:val="2"/>
-        </w:numPr>
-        <w:jc w:val="both"/>
-        <w:rPr>
-          <w:u w:val="single"/>
-        </w:rPr>
-      </w:pPr>
-      <w:r>
-        <w:rPr>
-          <w:u w:val="single"/>
-        </w:rPr>
-        <w:t xml:space="preserve">Paquetes </w:t>
-      </w:r>
-      <w:r>
-        <w:rPr>
-          <w:u w:val="single"/>
-        </w:rPr>
-        <w:t>confirmados:</w:t>
-      </w:r>
-      <w:r>
-        <w:t xml:space="preserve"> 29</w:t>
-      </w:r>
-    </w:p>
-    <w:p>
-      <w:pPr>
-        <w:pStyle w:val="Standard"/>
-        <w:jc w:val="both"/>
-      </w:pPr>
-    </w:p>
-    <w:p>
-      <w:pPr>
-        <w:pStyle w:val="Standard"/>
-        <w:jc w:val="both"/>
-        <w:rPr>
-          <w:b/>
-          <w:bCs/>
-        </w:rPr>
-      </w:pPr>
-      <w:r>
-        <w:rPr>
-          <w:b/>
-          <w:bCs/>
-        </w:rPr>
-        <w:t>Tasa de éxito: 29/30</w:t>
-      </w:r>
-    </w:p>
-    <w:p>
-      <w:pPr>
-        <w:pStyle w:val="Standard"/>
-        <w:jc w:val="both"/>
-      </w:pPr>
-    </w:p>
-    <w:p>
-      <w:pPr>
-        <w:pStyle w:val="Standard"/>
-        <w:jc w:val="both"/>
-      </w:pPr>
-    </w:p>
-    <w:p>
-      <w:pPr>
-        <w:pStyle w:val="Standard"/>
-        <w:jc w:val="both"/>
-      </w:pPr>
-    </w:p>
-    <w:p>
-      <w:pPr>
-        <w:pStyle w:val="Standard"/>
-        <w:jc w:val="both"/>
-      </w:pPr>
-    </w:p>
-    <w:p>
-      <w:pPr>
-        <w:pStyle w:val="Standard"/>
-        <w:jc w:val="both"/>
-      </w:pPr>
-    </w:p>
-    <w:p>
-      <w:pPr>
-        <w:pStyle w:val="Standard"/>
-        <w:jc w:val="both"/>
-      </w:pPr>
-    </w:p>
-    <w:p>
-      <w:pPr>
-        <w:pStyle w:val="Standard"/>
-        <w:jc w:val="both"/>
-      </w:pPr>
-    </w:p>
-    <w:p>
-      <w:pPr>
-        <w:pStyle w:val="Standard"/>
-        <w:jc w:val="both"/>
-      </w:pPr>
-    </w:p>
-    <w:p>
-      <w:pPr>
-        <w:pStyle w:val="Standard"/>
-        <w:jc w:val="both"/>
-      </w:pPr>
-    </w:p>
-    <w:p>
-      <w:pPr>
-        <w:pStyle w:val="Standard"/>
-        <w:jc w:val="both"/>
-      </w:pPr>
-    </w:p>
-    <w:p>
-      <w:pPr>
-        <w:pStyle w:val="Standard"/>
-        <w:jc w:val="both"/>
-      </w:pPr>
-    </w:p>
-    <w:p>
-      <w:pPr>
-        <w:pStyle w:val="Standard"/>
-        <w:jc w:val="both"/>
-      </w:pPr>
-    </w:p>
-    <w:p>
-      <w:pPr>
-        <w:pStyle w:val="Standard"/>
-        <w:jc w:val="both"/>
-      </w:pPr>
-    </w:p>
-    <w:p>
-      <w:pPr>
-        <w:pStyle w:val="Standard"/>
-        <w:jc w:val="both"/>
-      </w:pPr>
-    </w:p>
-    <w:p>
-      <w:pPr>
-        <w:pStyle w:val="Standard"/>
-        <w:jc w:val="both"/>
-      </w:pPr>
-    </w:p>
-    <w:p>
-      <w:pPr>
-        <w:pStyle w:val="Standard"/>
-        <w:jc w:val="both"/>
-      </w:pPr>
-    </w:p>
-    <w:p>
-      <w:pPr>
-        <w:pStyle w:val="Standard"/>
-        <w:jc w:val="both"/>
-      </w:pPr>
-    </w:p>
-    <w:p>
-      <w:pPr>
-        <w:pStyle w:val="Standard"/>
-        <w:jc w:val="both"/>
-      </w:pPr>
-    </w:p>
-    <w:p>
-      <w:pPr>
-        <w:pStyle w:val="Standard"/>
-        <w:jc w:val="both"/>
-      </w:pPr>
-    </w:p>
-    <w:p>
-      <w:pPr>
-        <w:pStyle w:val="Standard"/>
-        <w:jc w:val="both"/>
-      </w:pPr>
-    </w:p>
-    <w:p>
-      <w:pPr>
-        <w:pStyle w:val="Standard"/>
-        <w:jc w:val="both"/>
-      </w:pPr>
-    </w:p>
-    <w:p>
-      <w:pPr>
-        <w:pStyle w:val="Standard"/>
-        <w:jc w:val="both"/>
-      </w:pPr>
-    </w:p>
-    <w:p>
-      <w:pPr>
-        <w:pStyle w:val="Standard"/>
-        <w:jc w:val="both"/>
-      </w:pPr>
-    </w:p>
-    <w:p>
-      <w:pPr>
-        <w:pStyle w:val="Standard"/>
-        <w:jc w:val="both"/>
-      </w:pPr>
-    </w:p>
-    <w:p>
-      <w:pPr>
-        <w:pStyle w:val="Standard"/>
-        <w:jc w:val="both"/>
-        <w:rPr>
+        <w:t>Pending tests</w:t>
+      </w:r>
+    </w:p>
+    <w:p>
+      <w:pPr>
+        <w:pStyle w:val="Standard"/>
+        <w:rPr>
+          <w:rFonts w:asciiTheme="minorHAnsi" w:hAnsiTheme="minorHAnsi" w:cstheme="minorHAnsi"/>
           <w:b/>
           <w:bCs/>
           <w:sz w:val="28"/>
@@ -591,581 +77,238 @@
           <w:u w:val="single"/>
         </w:rPr>
       </w:pPr>
-      <w:r>
-        <w:rPr>
+    </w:p>
+    <w:p>
+      <w:pPr>
+        <w:pStyle w:val="Prrafodelista"/>
+        <w:spacing w:after="0"/>
+        <w:ind w:left="0"/>
+        <w:rPr>
+          <w:rFonts w:asciiTheme="minorHAnsi" w:hAnsiTheme="minorHAnsi" w:cstheme="minorHAnsi"/>
+        </w:rPr>
+      </w:pPr>
+    </w:p>
+    <w:p>
+      <w:pPr>
+        <w:pStyle w:val="Prrafodelista"/>
+        <w:spacing w:after="0"/>
+        <w:ind w:left="0"/>
+        <w:rPr>
+          <w:rFonts w:asciiTheme="minorHAnsi" w:hAnsiTheme="minorHAnsi" w:cstheme="minorHAnsi"/>
+          <w:u w:val="single"/>
+        </w:rPr>
+      </w:pPr>
+      <w:r>
+        <w:rPr>
+          <w:rFonts w:asciiTheme="minorHAnsi" w:hAnsiTheme="minorHAnsi" w:cstheme="minorHAnsi"/>
+          <w:u w:val="single"/>
+        </w:rPr>
+        <w:t>Prueba 1</w:t>
+      </w:r>
+    </w:p>
+    <w:p>
+      <w:pPr>
+        <w:pStyle w:val="Prrafodelista"/>
+        <w:numPr>
+          <w:ilvl w:val="0"/>
+          <w:numId w:val="9"/>
+        </w:numPr>
+        <w:spacing w:after="0"/>
+        <w:rPr>
+          <w:rFonts w:asciiTheme="minorHAnsi" w:hAnsiTheme="minorHAnsi" w:cstheme="minorHAnsi"/>
+          <w:u w:val="single"/>
+        </w:rPr>
+      </w:pPr>
+      <w:r>
+        <w:rPr>
+          <w:rFonts w:asciiTheme="minorHAnsi" w:hAnsiTheme="minorHAnsi" w:cstheme="minorHAnsi"/>
+          <w:u w:val="single"/>
+        </w:rPr>
+        <w:t>Escenario:</w:t>
+      </w:r>
+      <w:r>
+        <w:rPr>
+          <w:rFonts w:asciiTheme="minorHAnsi" w:hAnsiTheme="minorHAnsi" w:cstheme="minorHAnsi"/>
+        </w:rPr>
+        <w:t xml:space="preserve"> Laboratorio</w:t>
+      </w:r>
+    </w:p>
+    <w:p>
+      <w:pPr>
+        <w:pStyle w:val="Prrafodelista"/>
+        <w:numPr>
+          <w:ilvl w:val="0"/>
+          <w:numId w:val="9"/>
+        </w:numPr>
+        <w:spacing w:after="0"/>
+        <w:rPr>
+          <w:rFonts w:asciiTheme="minorHAnsi" w:hAnsiTheme="minorHAnsi" w:cstheme="minorHAnsi"/>
+          <w:u w:val="single"/>
+        </w:rPr>
+      </w:pPr>
+      <w:r>
+        <w:rPr>
+          <w:rFonts w:asciiTheme="minorHAnsi" w:hAnsiTheme="minorHAnsi" w:cstheme="minorHAnsi"/>
+          <w:u w:val="single"/>
+        </w:rPr>
+        <w:t>Objetivo:</w:t>
+      </w:r>
+      <w:r>
+        <w:rPr>
+          <w:rFonts w:asciiTheme="minorHAnsi" w:hAnsiTheme="minorHAnsi" w:cstheme="minorHAnsi"/>
+        </w:rPr>
+        <w:t xml:space="preserve"> Validar el funcionamiento “indoor” de la aplicación</w:t>
+      </w:r>
+    </w:p>
+    <w:p>
+      <w:pPr>
+        <w:pStyle w:val="Prrafodelista"/>
+        <w:numPr>
+          <w:ilvl w:val="0"/>
+          <w:numId w:val="9"/>
+        </w:numPr>
+        <w:spacing w:after="0"/>
+        <w:rPr>
+          <w:rFonts w:asciiTheme="minorHAnsi" w:hAnsiTheme="minorHAnsi" w:cstheme="minorHAnsi"/>
+          <w:u w:val="single"/>
+        </w:rPr>
+      </w:pPr>
+      <w:r>
+        <w:rPr>
+          <w:rFonts w:asciiTheme="minorHAnsi" w:hAnsiTheme="minorHAnsi" w:cstheme="minorHAnsi"/>
+          <w:u w:val="single"/>
+        </w:rPr>
+        <w:t>Condiciones:</w:t>
+      </w:r>
+    </w:p>
+    <w:p>
+      <w:pPr>
+        <w:pStyle w:val="Prrafodelista"/>
+        <w:numPr>
+          <w:ilvl w:val="1"/>
+          <w:numId w:val="9"/>
+        </w:numPr>
+        <w:spacing w:after="0"/>
+        <w:rPr>
+          <w:rFonts w:asciiTheme="minorHAnsi" w:hAnsiTheme="minorHAnsi" w:cstheme="minorHAnsi"/>
+          <w:u w:val="single"/>
+        </w:rPr>
+      </w:pPr>
+      <w:r>
+        <w:rPr>
+          <w:rFonts w:asciiTheme="minorHAnsi" w:hAnsiTheme="minorHAnsi" w:cstheme="minorHAnsi"/>
+        </w:rPr>
+        <w:t>Utilizar los tiempos finales (para toma de datos, envío de ficheros,…).</w:t>
+      </w:r>
+    </w:p>
+    <w:p>
+      <w:pPr>
+        <w:pStyle w:val="Prrafodelista"/>
+        <w:numPr>
+          <w:ilvl w:val="1"/>
+          <w:numId w:val="9"/>
+        </w:numPr>
+        <w:spacing w:after="0"/>
+        <w:rPr>
+          <w:rFonts w:asciiTheme="minorHAnsi" w:hAnsiTheme="minorHAnsi" w:cstheme="minorHAnsi"/>
+          <w:u w:val="single"/>
+        </w:rPr>
+      </w:pPr>
+      <w:r>
+        <w:rPr>
+          <w:rFonts w:asciiTheme="minorHAnsi" w:hAnsiTheme="minorHAnsi" w:cstheme="minorHAnsi"/>
+        </w:rPr>
+        <w:t>Durante 24 horas seguidas</w:t>
+      </w:r>
+    </w:p>
+    <w:p>
+      <w:pPr>
+        <w:pStyle w:val="Prrafodelista"/>
+        <w:numPr>
+          <w:ilvl w:val="1"/>
+          <w:numId w:val="9"/>
+        </w:numPr>
+        <w:spacing w:after="0"/>
+        <w:rPr>
+          <w:rFonts w:asciiTheme="minorHAnsi" w:hAnsiTheme="minorHAnsi" w:cstheme="minorHAnsi"/>
+          <w:u w:val="single"/>
+        </w:rPr>
+      </w:pPr>
+      <w:r>
+        <w:rPr>
+          <w:rFonts w:asciiTheme="minorHAnsi" w:hAnsiTheme="minorHAnsi" w:cstheme="minorHAnsi"/>
+        </w:rPr>
+        <w:t>Almacenar los datos de la Basestation en un fichero (utilizando la aplicación para Linux “min</w:t>
+      </w:r>
+      <w:r>
+        <w:rPr>
+          <w:rFonts w:asciiTheme="minorHAnsi" w:hAnsiTheme="minorHAnsi" w:cstheme="minorHAnsi"/>
+        </w:rPr>
+        <w:t>i</w:t>
+      </w:r>
+      <w:r>
+        <w:rPr>
+          <w:rFonts w:asciiTheme="minorHAnsi" w:hAnsiTheme="minorHAnsi" w:cstheme="minorHAnsi"/>
+        </w:rPr>
+        <w:t>com” o similares).</w:t>
+      </w:r>
+    </w:p>
+    <w:p>
+      <w:pPr>
+        <w:pStyle w:val="Standard"/>
+        <w:rPr>
+          <w:rFonts w:asciiTheme="minorHAnsi" w:hAnsiTheme="minorHAnsi" w:cstheme="minorHAnsi"/>
           <w:b/>
           <w:bCs/>
           <w:sz w:val="28"/>
           <w:szCs w:val="28"/>
           <w:u w:val="single"/>
         </w:rPr>
-        <w:lastRenderedPageBreak/>
-        <w:t>Prueba 2</w:t>
-      </w:r>
-    </w:p>
-    <w:p>
-      <w:pPr>
-        <w:pStyle w:val="Standard"/>
-        <w:jc w:val="both"/>
-      </w:pPr>
-    </w:p>
-    <w:p>
-      <w:pPr>
-        <w:pStyle w:val="Standard"/>
-        <w:numPr>
-          <w:ilvl w:val="0"/>
-          <w:numId w:val="3"/>
-        </w:numPr>
-        <w:jc w:val="both"/>
-      </w:pPr>
-      <w:r>
-        <w:rPr>
-          <w:u w:val="single"/>
-        </w:rPr>
-        <w:t>Hora inicio</w:t>
-      </w:r>
-      <w:r>
-        <w:t>: 13:09</w:t>
-      </w:r>
-    </w:p>
-    <w:p>
-      <w:pPr>
-        <w:pStyle w:val="Standard"/>
-        <w:numPr>
-          <w:ilvl w:val="0"/>
-          <w:numId w:val="1"/>
-        </w:numPr>
-        <w:jc w:val="both"/>
-      </w:pPr>
-      <w:r>
-        <w:rPr>
-          <w:u w:val="single"/>
-        </w:rPr>
-        <w:t>Número de MN</w:t>
-      </w:r>
-      <w:r>
-        <w:t>: 4</w:t>
-      </w:r>
-    </w:p>
-    <w:p>
-      <w:pPr>
-        <w:pStyle w:val="Standard"/>
-        <w:numPr>
-          <w:ilvl w:val="0"/>
-          <w:numId w:val="1"/>
-        </w:numPr>
-        <w:jc w:val="both"/>
-      </w:pPr>
-      <w:r>
-        <w:rPr>
-          <w:u w:val="single"/>
-        </w:rPr>
-        <w:t>Basestation</w:t>
-      </w:r>
-      <w:r>
-        <w:t>: Mota con antena (1.1)</w:t>
-      </w:r>
-    </w:p>
-    <w:p>
-      <w:pPr>
-        <w:pStyle w:val="Standard"/>
-        <w:numPr>
-          <w:ilvl w:val="0"/>
-          <w:numId w:val="1"/>
-        </w:numPr>
-        <w:jc w:val="both"/>
-      </w:pPr>
-      <w:r>
-        <w:rPr>
-          <w:u w:val="single"/>
-        </w:rPr>
-        <w:t>Lugar</w:t>
-      </w:r>
-      <w:r>
-        <w:t>: Laboratorio C6</w:t>
-      </w:r>
-    </w:p>
-    <w:p>
-      <w:pPr>
-        <w:pStyle w:val="Standard"/>
-        <w:numPr>
-          <w:ilvl w:val="0"/>
-          <w:numId w:val="1"/>
-        </w:numPr>
-        <w:jc w:val="both"/>
-        <w:rPr>
-          <w:u w:val="single"/>
-        </w:rPr>
-      </w:pPr>
-      <w:r>
-        <w:rPr>
-          <w:u w:val="single"/>
-        </w:rPr>
-        <w:t>Distancia  de la Basestation:</w:t>
-      </w:r>
-      <w:r>
-        <w:t xml:space="preserve"> 1m (aprox) de la Basestation</w:t>
-      </w:r>
-    </w:p>
-    <w:p>
-      <w:pPr>
-        <w:pStyle w:val="Standard"/>
-        <w:numPr>
-          <w:ilvl w:val="0"/>
-          <w:numId w:val="1"/>
-        </w:numPr>
-        <w:jc w:val="both"/>
-        <w:rPr>
-          <w:u w:val="single"/>
-        </w:rPr>
-      </w:pPr>
-      <w:r>
-        <w:rPr>
-          <w:u w:val="single"/>
-        </w:rPr>
-        <w:t>Duración</w:t>
-      </w:r>
-      <w:r>
-        <w:t>: 30 minutos</w:t>
-      </w:r>
-    </w:p>
-    <w:p>
-      <w:pPr>
-        <w:pStyle w:val="Standard"/>
-        <w:numPr>
-          <w:ilvl w:val="0"/>
-          <w:numId w:val="1"/>
-        </w:numPr>
-        <w:jc w:val="both"/>
-        <w:rPr>
-          <w:u w:val="single"/>
-        </w:rPr>
-      </w:pPr>
-      <w:r>
-        <w:rPr>
-          <w:u w:val="single"/>
-        </w:rPr>
-        <w:t>Período de envío de fichero:</w:t>
-      </w:r>
-      <w:r>
-        <w:t xml:space="preserve"> 1 minuto</w:t>
-      </w:r>
-    </w:p>
-    <w:p>
-      <w:pPr>
-        <w:pStyle w:val="Standard"/>
-        <w:numPr>
-          <w:ilvl w:val="0"/>
-          <w:numId w:val="1"/>
-        </w:numPr>
-        <w:jc w:val="both"/>
-        <w:rPr>
-          <w:u w:val="single"/>
-        </w:rPr>
-      </w:pPr>
-      <w:r>
-        <w:rPr>
-          <w:u w:val="single"/>
-        </w:rPr>
-        <w:t>Período de toma de muestras:</w:t>
-      </w:r>
-      <w:r>
-        <w:t xml:space="preserve"> 6 segundos</w:t>
-      </w:r>
-    </w:p>
-    <w:p>
-      <w:pPr>
-        <w:pStyle w:val="Standard"/>
-        <w:numPr>
-          <w:ilvl w:val="0"/>
-          <w:numId w:val="1"/>
-        </w:numPr>
-        <w:jc w:val="both"/>
-        <w:rPr>
-          <w:u w:val="single"/>
-        </w:rPr>
-      </w:pPr>
-      <w:r>
-        <w:rPr>
-          <w:u w:val="single"/>
-        </w:rPr>
-        <w:t>Protocolo</w:t>
-      </w:r>
-      <w:r>
-        <w:t>: Mesh</w:t>
-      </w:r>
-    </w:p>
-    <w:p>
-      <w:pPr>
-        <w:pStyle w:val="Standard"/>
-        <w:numPr>
-          <w:ilvl w:val="0"/>
-          <w:numId w:val="1"/>
-        </w:numPr>
-        <w:jc w:val="both"/>
-        <w:rPr>
-          <w:u w:val="single"/>
-        </w:rPr>
-      </w:pPr>
-      <w:r>
-        <w:rPr>
-          <w:u w:val="single"/>
-        </w:rPr>
-        <w:t>Fichero serialdump de la Basestation</w:t>
-      </w:r>
-      <w:r>
-        <w:t>:</w:t>
-      </w:r>
-    </w:p>
-    <w:p>
-      <w:pPr>
-        <w:pStyle w:val="Standard"/>
-        <w:jc w:val="both"/>
-      </w:pPr>
-    </w:p>
-    <w:p>
-      <w:pPr>
-        <w:pStyle w:val="Standard"/>
-        <w:jc w:val="both"/>
-        <w:rPr>
-          <w:u w:val="single"/>
-        </w:rPr>
-      </w:pPr>
-      <w:r>
-        <w:rPr>
-          <w:u w:val="single"/>
-        </w:rPr>
-        <w:t>Resultados obtenidos</w:t>
-      </w:r>
-    </w:p>
-    <w:p>
-      <w:pPr>
-        <w:pStyle w:val="Standard"/>
-        <w:jc w:val="both"/>
-        <w:rPr>
-          <w:u w:val="single"/>
-        </w:rPr>
-      </w:pPr>
-    </w:p>
-    <w:p>
-      <w:pPr>
-        <w:pStyle w:val="Standard"/>
-        <w:numPr>
-          <w:ilvl w:val="0"/>
-          <w:numId w:val="4"/>
-        </w:numPr>
-        <w:jc w:val="both"/>
-        <w:rPr>
-          <w:u w:val="single"/>
-        </w:rPr>
-      </w:pPr>
-      <w:r>
-        <w:rPr>
-          <w:u w:val="single"/>
-        </w:rPr>
-        <w:t>MN 6.58:</w:t>
-      </w:r>
-    </w:p>
-    <w:p>
-      <w:pPr>
-        <w:pStyle w:val="Standard"/>
-        <w:numPr>
-          <w:ilvl w:val="1"/>
-          <w:numId w:val="4"/>
-        </w:numPr>
-        <w:jc w:val="both"/>
-      </w:pPr>
-      <w:r>
-        <w:rPr>
-          <w:u w:val="single"/>
-        </w:rPr>
-        <w:t>Paquetes enviados:</w:t>
-      </w:r>
-      <w:r>
-        <w:t xml:space="preserve"> 30</w:t>
-      </w:r>
-    </w:p>
-    <w:p>
-      <w:pPr>
-        <w:pStyle w:val="Standard"/>
-        <w:numPr>
-          <w:ilvl w:val="1"/>
-          <w:numId w:val="4"/>
-        </w:numPr>
-        <w:jc w:val="both"/>
-      </w:pPr>
-      <w:r>
-        <w:rPr>
-          <w:u w:val="single"/>
-        </w:rPr>
-        <w:t>Paquetes confirmad</w:t>
-      </w:r>
-      <w:r>
-        <w:rPr>
-          <w:u w:val="single"/>
-        </w:rPr>
-        <w:t>os:</w:t>
-      </w:r>
-      <w:r>
-        <w:t xml:space="preserve"> 28</w:t>
-      </w:r>
-    </w:p>
-    <w:p>
-      <w:pPr>
-        <w:pStyle w:val="Standard"/>
-        <w:numPr>
-          <w:ilvl w:val="0"/>
-          <w:numId w:val="4"/>
-        </w:numPr>
-        <w:jc w:val="both"/>
-        <w:rPr>
-          <w:u w:val="single"/>
-        </w:rPr>
-      </w:pPr>
-      <w:r>
-        <w:rPr>
-          <w:u w:val="single"/>
-        </w:rPr>
-        <w:t>MN 5.91</w:t>
-      </w:r>
-      <w:r>
-        <w:t>:</w:t>
-      </w:r>
-    </w:p>
-    <w:p>
-      <w:pPr>
-        <w:pStyle w:val="Standard"/>
-        <w:numPr>
-          <w:ilvl w:val="1"/>
-          <w:numId w:val="4"/>
-        </w:numPr>
-        <w:jc w:val="both"/>
-        <w:rPr>
-          <w:u w:val="single"/>
-        </w:rPr>
-      </w:pPr>
-      <w:r>
-        <w:rPr>
-          <w:u w:val="single"/>
-        </w:rPr>
-        <w:t>Paquetes enviados:</w:t>
-      </w:r>
-      <w:r>
-        <w:t xml:space="preserve"> 30</w:t>
-      </w:r>
-    </w:p>
-    <w:p>
-      <w:pPr>
-        <w:pStyle w:val="Standard"/>
-        <w:numPr>
-          <w:ilvl w:val="1"/>
-          <w:numId w:val="4"/>
-        </w:numPr>
-        <w:jc w:val="both"/>
-        <w:rPr>
-          <w:u w:val="single"/>
-        </w:rPr>
-      </w:pPr>
-      <w:r>
-        <w:rPr>
-          <w:u w:val="single"/>
-        </w:rPr>
-        <w:t>Paquetes confirmados</w:t>
-      </w:r>
-      <w:r>
-        <w:t>: 28</w:t>
-      </w:r>
-    </w:p>
-    <w:p>
-      <w:pPr>
-        <w:pStyle w:val="Standard"/>
-        <w:numPr>
-          <w:ilvl w:val="0"/>
-          <w:numId w:val="4"/>
-        </w:numPr>
-        <w:jc w:val="both"/>
-        <w:rPr>
-          <w:u w:val="single"/>
-        </w:rPr>
-      </w:pPr>
-      <w:r>
-        <w:rPr>
-          <w:u w:val="single"/>
-        </w:rPr>
-        <w:t>MN 2.04:</w:t>
-      </w:r>
-    </w:p>
-    <w:p>
-      <w:pPr>
-        <w:pStyle w:val="Standard"/>
-        <w:numPr>
-          <w:ilvl w:val="1"/>
-          <w:numId w:val="4"/>
-        </w:numPr>
-        <w:jc w:val="both"/>
-        <w:rPr>
-          <w:u w:val="single"/>
-        </w:rPr>
-      </w:pPr>
-      <w:r>
-        <w:rPr>
-          <w:u w:val="single"/>
-        </w:rPr>
-        <w:t>Paquetes enviados:</w:t>
-      </w:r>
-      <w:r>
-        <w:t xml:space="preserve"> 30</w:t>
-      </w:r>
-    </w:p>
-    <w:p>
-      <w:pPr>
-        <w:pStyle w:val="Standard"/>
-        <w:numPr>
-          <w:ilvl w:val="1"/>
-          <w:numId w:val="4"/>
-        </w:numPr>
-        <w:jc w:val="both"/>
-        <w:rPr>
-          <w:u w:val="single"/>
-        </w:rPr>
-      </w:pPr>
-      <w:r>
-        <w:rPr>
-          <w:u w:val="single"/>
-        </w:rPr>
-        <w:t>Paquetes confirmados:</w:t>
-      </w:r>
-      <w:r>
-        <w:t xml:space="preserve"> 29</w:t>
-      </w:r>
-    </w:p>
-    <w:p>
-      <w:pPr>
-        <w:pStyle w:val="Standard"/>
-        <w:numPr>
-          <w:ilvl w:val="0"/>
-          <w:numId w:val="4"/>
-        </w:numPr>
-        <w:jc w:val="both"/>
-        <w:rPr>
-          <w:u w:val="single"/>
-        </w:rPr>
-      </w:pPr>
-      <w:r>
-        <w:rPr>
-          <w:u w:val="single"/>
-        </w:rPr>
-        <w:t>MN 2.12:</w:t>
-      </w:r>
-    </w:p>
-    <w:p>
-      <w:pPr>
-        <w:pStyle w:val="Standard"/>
-        <w:numPr>
-          <w:ilvl w:val="1"/>
-          <w:numId w:val="4"/>
-        </w:numPr>
-        <w:jc w:val="both"/>
-        <w:rPr>
-          <w:u w:val="single"/>
-        </w:rPr>
-      </w:pPr>
-      <w:r>
-        <w:rPr>
-          <w:u w:val="single"/>
-        </w:rPr>
-        <w:t xml:space="preserve">Paquetes enviados: </w:t>
-      </w:r>
-      <w:r>
-        <w:t>30</w:t>
-      </w:r>
-    </w:p>
-    <w:p>
-      <w:pPr>
-        <w:pStyle w:val="Standard"/>
-        <w:numPr>
-          <w:ilvl w:val="1"/>
-          <w:numId w:val="4"/>
-        </w:numPr>
-        <w:jc w:val="both"/>
-        <w:rPr>
-          <w:u w:val="single"/>
-        </w:rPr>
-      </w:pPr>
-      <w:r>
-        <w:rPr>
-          <w:u w:val="single"/>
-        </w:rPr>
-        <w:t xml:space="preserve">Paquetes confirmados: </w:t>
-      </w:r>
-      <w:r>
-        <w:t xml:space="preserve"> 30</w:t>
-      </w:r>
-    </w:p>
-    <w:p>
-      <w:pPr>
-        <w:pStyle w:val="Standard"/>
-        <w:jc w:val="both"/>
-      </w:pPr>
-    </w:p>
-    <w:p>
-      <w:pPr>
-        <w:pStyle w:val="Standard"/>
-        <w:jc w:val="both"/>
-        <w:rPr>
-          <w:color w:val="FF0000"/>
-        </w:rPr>
-      </w:pPr>
-      <w:r>
-        <w:rPr>
-          <w:color w:val="FF0000"/>
-        </w:rPr>
-        <w:t>(*) Pruebas anteriores no válidas</w:t>
-      </w:r>
-    </w:p>
-    <w:p>
-      <w:pPr>
-        <w:pStyle w:val="Standard"/>
-        <w:jc w:val="both"/>
-      </w:pPr>
-    </w:p>
-    <w:p>
-      <w:pPr>
-        <w:pStyle w:val="Standard"/>
-        <w:jc w:val="both"/>
-      </w:pPr>
-    </w:p>
-    <w:p>
-      <w:pPr>
-        <w:pStyle w:val="Standard"/>
-        <w:jc w:val="both"/>
-        <w:rPr>
+      </w:pPr>
+    </w:p>
+    <w:p>
+      <w:pPr>
+        <w:pStyle w:val="Standard"/>
+        <w:rPr>
+          <w:rFonts w:asciiTheme="minorHAnsi" w:hAnsiTheme="minorHAnsi" w:cstheme="minorHAnsi"/>
           <w:b/>
           <w:bCs/>
           <w:sz w:val="28"/>
           <w:szCs w:val="28"/>
-          <w:u w:val="single"/>
-        </w:rPr>
-      </w:pPr>
-    </w:p>
-    <w:p>
-      <w:pPr>
-        <w:pStyle w:val="Standard"/>
-        <w:jc w:val="both"/>
-        <w:rPr>
+        </w:rPr>
+      </w:pPr>
+      <w:r>
+        <w:rPr>
+          <w:rFonts w:asciiTheme="minorHAnsi" w:hAnsiTheme="minorHAnsi" w:cstheme="minorHAnsi"/>
           <w:b/>
           <w:bCs/>
           <w:sz w:val="28"/>
           <w:szCs w:val="28"/>
           <w:u w:val="single"/>
         </w:rPr>
-      </w:pPr>
-    </w:p>
-    <w:p>
-      <w:pPr>
-        <w:pStyle w:val="Standard"/>
-        <w:jc w:val="both"/>
-        <w:rPr>
+        <w:t>Finished tests</w:t>
+      </w:r>
+    </w:p>
+    <w:p>
+      <w:pPr>
+        <w:pStyle w:val="Standard"/>
+        <w:jc w:val="both"/>
+        <w:rPr>
+          <w:rFonts w:asciiTheme="minorHAnsi" w:hAnsiTheme="minorHAnsi" w:cstheme="minorHAnsi"/>
+          <w:b/>
+          <w:bCs/>
+          <w:sz w:val="32"/>
+          <w:szCs w:val="32"/>
+          <w:u w:val="single"/>
+        </w:rPr>
+      </w:pPr>
+    </w:p>
+    <w:p>
+      <w:pPr>
+        <w:pStyle w:val="Standard"/>
+        <w:jc w:val="both"/>
+        <w:rPr>
+          <w:rFonts w:asciiTheme="minorHAnsi" w:hAnsiTheme="minorHAnsi" w:cstheme="minorHAnsi"/>
           <w:b/>
           <w:bCs/>
           <w:sz w:val="28"/>
@@ -1173,25 +316,535 @@
           <w:u w:val="single"/>
         </w:rPr>
       </w:pPr>
-    </w:p>
-    <w:p>
-      <w:pPr>
-        <w:pStyle w:val="Standard"/>
-        <w:jc w:val="both"/>
-        <w:rPr>
+      <w:r>
+        <w:rPr>
+          <w:rFonts w:asciiTheme="minorHAnsi" w:hAnsiTheme="minorHAnsi" w:cstheme="minorHAnsi"/>
           <w:b/>
           <w:bCs/>
           <w:sz w:val="28"/>
           <w:szCs w:val="28"/>
           <w:u w:val="single"/>
         </w:rPr>
-      </w:pPr>
-    </w:p>
-    <w:p>
-      <w:pPr>
-        <w:pStyle w:val="Standard"/>
-        <w:jc w:val="both"/>
-        <w:rPr>
+        <w:t>Prueba 1</w:t>
+      </w:r>
+    </w:p>
+    <w:p>
+      <w:pPr>
+        <w:pStyle w:val="Standard"/>
+        <w:jc w:val="both"/>
+        <w:rPr>
+          <w:rFonts w:asciiTheme="minorHAnsi" w:hAnsiTheme="minorHAnsi" w:cstheme="minorHAnsi"/>
+        </w:rPr>
+      </w:pPr>
+    </w:p>
+    <w:p>
+      <w:pPr>
+        <w:pStyle w:val="Standard"/>
+        <w:numPr>
+          <w:ilvl w:val="0"/>
+          <w:numId w:val="1"/>
+        </w:numPr>
+        <w:jc w:val="both"/>
+        <w:rPr>
+          <w:rFonts w:asciiTheme="minorHAnsi" w:hAnsiTheme="minorHAnsi" w:cstheme="minorHAnsi"/>
+        </w:rPr>
+      </w:pPr>
+      <w:r>
+        <w:rPr>
+          <w:rFonts w:asciiTheme="minorHAnsi" w:hAnsiTheme="minorHAnsi" w:cstheme="minorHAnsi"/>
+          <w:u w:val="single"/>
+        </w:rPr>
+        <w:t>Hora inicio</w:t>
+      </w:r>
+      <w:r>
+        <w:rPr>
+          <w:rFonts w:asciiTheme="minorHAnsi" w:hAnsiTheme="minorHAnsi" w:cstheme="minorHAnsi"/>
+        </w:rPr>
+        <w:t>: 12:00</w:t>
+      </w:r>
+    </w:p>
+    <w:p>
+      <w:pPr>
+        <w:pStyle w:val="Standard"/>
+        <w:numPr>
+          <w:ilvl w:val="0"/>
+          <w:numId w:val="1"/>
+        </w:numPr>
+        <w:jc w:val="both"/>
+        <w:rPr>
+          <w:rFonts w:asciiTheme="minorHAnsi" w:hAnsiTheme="minorHAnsi" w:cstheme="minorHAnsi"/>
+        </w:rPr>
+      </w:pPr>
+      <w:r>
+        <w:rPr>
+          <w:rFonts w:asciiTheme="minorHAnsi" w:hAnsiTheme="minorHAnsi" w:cstheme="minorHAnsi"/>
+          <w:u w:val="single"/>
+        </w:rPr>
+        <w:t>Número de MN</w:t>
+      </w:r>
+      <w:r>
+        <w:rPr>
+          <w:rFonts w:asciiTheme="minorHAnsi" w:hAnsiTheme="minorHAnsi" w:cstheme="minorHAnsi"/>
+        </w:rPr>
+        <w:t>: 2</w:t>
+      </w:r>
+    </w:p>
+    <w:p>
+      <w:pPr>
+        <w:pStyle w:val="Standard"/>
+        <w:numPr>
+          <w:ilvl w:val="0"/>
+          <w:numId w:val="1"/>
+        </w:numPr>
+        <w:jc w:val="both"/>
+        <w:rPr>
+          <w:rFonts w:asciiTheme="minorHAnsi" w:hAnsiTheme="minorHAnsi" w:cstheme="minorHAnsi"/>
+        </w:rPr>
+      </w:pPr>
+      <w:r>
+        <w:rPr>
+          <w:rFonts w:asciiTheme="minorHAnsi" w:hAnsiTheme="minorHAnsi" w:cstheme="minorHAnsi"/>
+          <w:u w:val="single"/>
+        </w:rPr>
+        <w:t>Basestation</w:t>
+      </w:r>
+      <w:r>
+        <w:rPr>
+          <w:rFonts w:asciiTheme="minorHAnsi" w:hAnsiTheme="minorHAnsi" w:cstheme="minorHAnsi"/>
+        </w:rPr>
+        <w:t>: Mota con antena (1.1)</w:t>
+      </w:r>
+    </w:p>
+    <w:p>
+      <w:pPr>
+        <w:pStyle w:val="Standard"/>
+        <w:numPr>
+          <w:ilvl w:val="0"/>
+          <w:numId w:val="1"/>
+        </w:numPr>
+        <w:jc w:val="both"/>
+        <w:rPr>
+          <w:rFonts w:asciiTheme="minorHAnsi" w:hAnsiTheme="minorHAnsi" w:cstheme="minorHAnsi"/>
+        </w:rPr>
+      </w:pPr>
+      <w:r>
+        <w:rPr>
+          <w:rFonts w:asciiTheme="minorHAnsi" w:hAnsiTheme="minorHAnsi" w:cstheme="minorHAnsi"/>
+          <w:u w:val="single"/>
+        </w:rPr>
+        <w:t>Lugar</w:t>
+      </w:r>
+      <w:r>
+        <w:rPr>
+          <w:rFonts w:asciiTheme="minorHAnsi" w:hAnsiTheme="minorHAnsi" w:cstheme="minorHAnsi"/>
+        </w:rPr>
+        <w:t>: Laboratorio C6</w:t>
+      </w:r>
+    </w:p>
+    <w:p>
+      <w:pPr>
+        <w:pStyle w:val="Standard"/>
+        <w:numPr>
+          <w:ilvl w:val="0"/>
+          <w:numId w:val="1"/>
+        </w:numPr>
+        <w:jc w:val="both"/>
+        <w:rPr>
+          <w:rFonts w:asciiTheme="minorHAnsi" w:hAnsiTheme="minorHAnsi" w:cstheme="minorHAnsi"/>
+          <w:u w:val="single"/>
+        </w:rPr>
+      </w:pPr>
+      <w:r>
+        <w:rPr>
+          <w:rFonts w:asciiTheme="minorHAnsi" w:hAnsiTheme="minorHAnsi" w:cstheme="minorHAnsi"/>
+          <w:u w:val="single"/>
+        </w:rPr>
+        <w:t>Distancia  de la Basestation:</w:t>
+      </w:r>
+      <w:r>
+        <w:rPr>
+          <w:rFonts w:asciiTheme="minorHAnsi" w:hAnsiTheme="minorHAnsi" w:cstheme="minorHAnsi"/>
+        </w:rPr>
+        <w:t xml:space="preserve"> 1m (aprox)</w:t>
+      </w:r>
+    </w:p>
+    <w:p>
+      <w:pPr>
+        <w:pStyle w:val="Standard"/>
+        <w:numPr>
+          <w:ilvl w:val="0"/>
+          <w:numId w:val="1"/>
+        </w:numPr>
+        <w:jc w:val="both"/>
+        <w:rPr>
+          <w:rFonts w:asciiTheme="minorHAnsi" w:hAnsiTheme="minorHAnsi" w:cstheme="minorHAnsi"/>
+          <w:u w:val="single"/>
+        </w:rPr>
+      </w:pPr>
+      <w:r>
+        <w:rPr>
+          <w:rFonts w:asciiTheme="minorHAnsi" w:hAnsiTheme="minorHAnsi" w:cstheme="minorHAnsi"/>
+          <w:u w:val="single"/>
+        </w:rPr>
+        <w:t>Duración</w:t>
+      </w:r>
+      <w:r>
+        <w:rPr>
+          <w:rFonts w:asciiTheme="minorHAnsi" w:hAnsiTheme="minorHAnsi" w:cstheme="minorHAnsi"/>
+        </w:rPr>
+        <w:t>: 30 minutos</w:t>
+      </w:r>
+    </w:p>
+    <w:p>
+      <w:pPr>
+        <w:pStyle w:val="Standard"/>
+        <w:numPr>
+          <w:ilvl w:val="0"/>
+          <w:numId w:val="1"/>
+        </w:numPr>
+        <w:jc w:val="both"/>
+        <w:rPr>
+          <w:rFonts w:asciiTheme="minorHAnsi" w:hAnsiTheme="minorHAnsi" w:cstheme="minorHAnsi"/>
+          <w:u w:val="single"/>
+        </w:rPr>
+      </w:pPr>
+      <w:r>
+        <w:rPr>
+          <w:rFonts w:asciiTheme="minorHAnsi" w:hAnsiTheme="minorHAnsi" w:cstheme="minorHAnsi"/>
+          <w:u w:val="single"/>
+        </w:rPr>
+        <w:t>Período de envío de fichero:</w:t>
+      </w:r>
+      <w:r>
+        <w:rPr>
+          <w:rFonts w:asciiTheme="minorHAnsi" w:hAnsiTheme="minorHAnsi" w:cstheme="minorHAnsi"/>
+        </w:rPr>
+        <w:t xml:space="preserve"> 1 minuto</w:t>
+      </w:r>
+    </w:p>
+    <w:p>
+      <w:pPr>
+        <w:pStyle w:val="Standard"/>
+        <w:numPr>
+          <w:ilvl w:val="0"/>
+          <w:numId w:val="1"/>
+        </w:numPr>
+        <w:jc w:val="both"/>
+        <w:rPr>
+          <w:rFonts w:asciiTheme="minorHAnsi" w:hAnsiTheme="minorHAnsi" w:cstheme="minorHAnsi"/>
+          <w:u w:val="single"/>
+        </w:rPr>
+      </w:pPr>
+      <w:r>
+        <w:rPr>
+          <w:rFonts w:asciiTheme="minorHAnsi" w:hAnsiTheme="minorHAnsi" w:cstheme="minorHAnsi"/>
+          <w:u w:val="single"/>
+        </w:rPr>
+        <w:t>Período de toma de muestras:</w:t>
+      </w:r>
+      <w:r>
+        <w:rPr>
+          <w:rFonts w:asciiTheme="minorHAnsi" w:hAnsiTheme="minorHAnsi" w:cstheme="minorHAnsi"/>
+        </w:rPr>
+        <w:t xml:space="preserve"> 6 segundos</w:t>
+      </w:r>
+    </w:p>
+    <w:p>
+      <w:pPr>
+        <w:pStyle w:val="Standard"/>
+        <w:numPr>
+          <w:ilvl w:val="0"/>
+          <w:numId w:val="1"/>
+        </w:numPr>
+        <w:jc w:val="both"/>
+        <w:rPr>
+          <w:rFonts w:asciiTheme="minorHAnsi" w:hAnsiTheme="minorHAnsi" w:cstheme="minorHAnsi"/>
+          <w:u w:val="single"/>
+        </w:rPr>
+      </w:pPr>
+      <w:r>
+        <w:rPr>
+          <w:rFonts w:asciiTheme="minorHAnsi" w:hAnsiTheme="minorHAnsi" w:cstheme="minorHAnsi"/>
+          <w:u w:val="single"/>
+        </w:rPr>
+        <w:t>Protocolo</w:t>
+      </w:r>
+      <w:r>
+        <w:rPr>
+          <w:rFonts w:asciiTheme="minorHAnsi" w:hAnsiTheme="minorHAnsi" w:cstheme="minorHAnsi"/>
+        </w:rPr>
+        <w:t>: Mesh</w:t>
+      </w:r>
+    </w:p>
+    <w:p>
+      <w:pPr>
+        <w:pStyle w:val="Standard"/>
+        <w:jc w:val="both"/>
+        <w:rPr>
+          <w:rFonts w:asciiTheme="minorHAnsi" w:hAnsiTheme="minorHAnsi" w:cstheme="minorHAnsi"/>
+        </w:rPr>
+      </w:pPr>
+    </w:p>
+    <w:p>
+      <w:pPr>
+        <w:pStyle w:val="Standard"/>
+        <w:jc w:val="both"/>
+        <w:rPr>
+          <w:rFonts w:asciiTheme="minorHAnsi" w:hAnsiTheme="minorHAnsi" w:cstheme="minorHAnsi"/>
+          <w:u w:val="single"/>
+        </w:rPr>
+      </w:pPr>
+      <w:r>
+        <w:rPr>
+          <w:rFonts w:asciiTheme="minorHAnsi" w:hAnsiTheme="minorHAnsi" w:cstheme="minorHAnsi"/>
+          <w:u w:val="single"/>
+        </w:rPr>
+        <w:t>Resultados obtenidos</w:t>
+      </w:r>
+    </w:p>
+    <w:p>
+      <w:pPr>
+        <w:pStyle w:val="Standard"/>
+        <w:jc w:val="both"/>
+        <w:rPr>
+          <w:rFonts w:asciiTheme="minorHAnsi" w:hAnsiTheme="minorHAnsi" w:cstheme="minorHAnsi"/>
+          <w:u w:val="single"/>
+        </w:rPr>
+      </w:pPr>
+    </w:p>
+    <w:p>
+      <w:pPr>
+        <w:pStyle w:val="Standard"/>
+        <w:numPr>
+          <w:ilvl w:val="0"/>
+          <w:numId w:val="2"/>
+        </w:numPr>
+        <w:jc w:val="both"/>
+        <w:rPr>
+          <w:rFonts w:asciiTheme="minorHAnsi" w:hAnsiTheme="minorHAnsi" w:cstheme="minorHAnsi"/>
+          <w:u w:val="single"/>
+        </w:rPr>
+      </w:pPr>
+      <w:r>
+        <w:rPr>
+          <w:rFonts w:asciiTheme="minorHAnsi" w:hAnsiTheme="minorHAnsi" w:cstheme="minorHAnsi"/>
+          <w:u w:val="single"/>
+        </w:rPr>
+        <w:t>MN 6.58:</w:t>
+      </w:r>
+    </w:p>
+    <w:p>
+      <w:pPr>
+        <w:pStyle w:val="Standard"/>
+        <w:numPr>
+          <w:ilvl w:val="1"/>
+          <w:numId w:val="2"/>
+        </w:numPr>
+        <w:jc w:val="both"/>
+        <w:rPr>
+          <w:rFonts w:asciiTheme="minorHAnsi" w:hAnsiTheme="minorHAnsi" w:cstheme="minorHAnsi"/>
+        </w:rPr>
+      </w:pPr>
+      <w:r>
+        <w:rPr>
+          <w:rFonts w:asciiTheme="minorHAnsi" w:hAnsiTheme="minorHAnsi" w:cstheme="minorHAnsi"/>
+          <w:u w:val="single"/>
+        </w:rPr>
+        <w:t>Paquetes enviados:</w:t>
+      </w:r>
+      <w:r>
+        <w:rPr>
+          <w:rFonts w:asciiTheme="minorHAnsi" w:hAnsiTheme="minorHAnsi" w:cstheme="minorHAnsi"/>
+        </w:rPr>
+        <w:t xml:space="preserve"> 30</w:t>
+      </w:r>
+    </w:p>
+    <w:p>
+      <w:pPr>
+        <w:pStyle w:val="Standard"/>
+        <w:numPr>
+          <w:ilvl w:val="1"/>
+          <w:numId w:val="2"/>
+        </w:numPr>
+        <w:jc w:val="both"/>
+        <w:rPr>
+          <w:rFonts w:asciiTheme="minorHAnsi" w:hAnsiTheme="minorHAnsi" w:cstheme="minorHAnsi"/>
+        </w:rPr>
+      </w:pPr>
+      <w:r>
+        <w:rPr>
+          <w:rFonts w:asciiTheme="minorHAnsi" w:hAnsiTheme="minorHAnsi" w:cstheme="minorHAnsi"/>
+          <w:u w:val="single"/>
+        </w:rPr>
+        <w:t>Paquetes confirmados:</w:t>
+      </w:r>
+      <w:r>
+        <w:rPr>
+          <w:rFonts w:asciiTheme="minorHAnsi" w:hAnsiTheme="minorHAnsi" w:cstheme="minorHAnsi"/>
+        </w:rPr>
+        <w:t xml:space="preserve"> 29</w:t>
+      </w:r>
+    </w:p>
+    <w:p>
+      <w:pPr>
+        <w:pStyle w:val="Standard"/>
+        <w:numPr>
+          <w:ilvl w:val="0"/>
+          <w:numId w:val="2"/>
+        </w:numPr>
+        <w:jc w:val="both"/>
+        <w:rPr>
+          <w:rFonts w:asciiTheme="minorHAnsi" w:hAnsiTheme="minorHAnsi" w:cstheme="minorHAnsi"/>
+          <w:u w:val="single"/>
+        </w:rPr>
+      </w:pPr>
+      <w:r>
+        <w:rPr>
+          <w:rFonts w:asciiTheme="minorHAnsi" w:hAnsiTheme="minorHAnsi" w:cstheme="minorHAnsi"/>
+          <w:u w:val="single"/>
+        </w:rPr>
+        <w:t>MN 5.91</w:t>
+      </w:r>
+      <w:r>
+        <w:rPr>
+          <w:rFonts w:asciiTheme="minorHAnsi" w:hAnsiTheme="minorHAnsi" w:cstheme="minorHAnsi"/>
+        </w:rPr>
+        <w:t>:</w:t>
+      </w:r>
+    </w:p>
+    <w:p>
+      <w:pPr>
+        <w:pStyle w:val="Standard"/>
+        <w:numPr>
+          <w:ilvl w:val="1"/>
+          <w:numId w:val="2"/>
+        </w:numPr>
+        <w:jc w:val="both"/>
+        <w:rPr>
+          <w:rFonts w:asciiTheme="minorHAnsi" w:hAnsiTheme="minorHAnsi" w:cstheme="minorHAnsi"/>
+          <w:u w:val="single"/>
+        </w:rPr>
+      </w:pPr>
+      <w:r>
+        <w:rPr>
+          <w:rFonts w:asciiTheme="minorHAnsi" w:hAnsiTheme="minorHAnsi" w:cstheme="minorHAnsi"/>
+          <w:u w:val="single"/>
+        </w:rPr>
+        <w:t>Paquetes enviados:</w:t>
+      </w:r>
+      <w:r>
+        <w:rPr>
+          <w:rFonts w:asciiTheme="minorHAnsi" w:hAnsiTheme="minorHAnsi" w:cstheme="minorHAnsi"/>
+        </w:rPr>
+        <w:t xml:space="preserve"> 30</w:t>
+      </w:r>
+    </w:p>
+    <w:p>
+      <w:pPr>
+        <w:pStyle w:val="Standard"/>
+        <w:numPr>
+          <w:ilvl w:val="1"/>
+          <w:numId w:val="2"/>
+        </w:numPr>
+        <w:jc w:val="both"/>
+        <w:rPr>
+          <w:rFonts w:asciiTheme="minorHAnsi" w:hAnsiTheme="minorHAnsi" w:cstheme="minorHAnsi"/>
+          <w:u w:val="single"/>
+        </w:rPr>
+      </w:pPr>
+      <w:r>
+        <w:rPr>
+          <w:rFonts w:asciiTheme="minorHAnsi" w:hAnsiTheme="minorHAnsi" w:cstheme="minorHAnsi"/>
+          <w:u w:val="single"/>
+        </w:rPr>
+        <w:t>Paquetes confirmados:</w:t>
+      </w:r>
+      <w:r>
+        <w:rPr>
+          <w:rFonts w:asciiTheme="minorHAnsi" w:hAnsiTheme="minorHAnsi" w:cstheme="minorHAnsi"/>
+        </w:rPr>
+        <w:t xml:space="preserve"> 29</w:t>
+      </w:r>
+    </w:p>
+    <w:p>
+      <w:pPr>
+        <w:pStyle w:val="Standard"/>
+        <w:jc w:val="both"/>
+        <w:rPr>
+          <w:rFonts w:asciiTheme="minorHAnsi" w:hAnsiTheme="minorHAnsi" w:cstheme="minorHAnsi"/>
+        </w:rPr>
+      </w:pPr>
+    </w:p>
+    <w:p>
+      <w:pPr>
+        <w:pStyle w:val="Standard"/>
+        <w:jc w:val="both"/>
+        <w:rPr>
+          <w:rFonts w:asciiTheme="minorHAnsi" w:hAnsiTheme="minorHAnsi" w:cstheme="minorHAnsi"/>
+          <w:b/>
+          <w:bCs/>
+        </w:rPr>
+      </w:pPr>
+      <w:r>
+        <w:rPr>
+          <w:rFonts w:asciiTheme="minorHAnsi" w:hAnsiTheme="minorHAnsi" w:cstheme="minorHAnsi"/>
+          <w:b/>
+          <w:bCs/>
+        </w:rPr>
+        <w:t>Tasa de éxito: 29/30</w:t>
+      </w:r>
+    </w:p>
+    <w:p>
+      <w:pPr>
+        <w:pStyle w:val="Standard"/>
+        <w:jc w:val="both"/>
+        <w:rPr>
+          <w:rFonts w:asciiTheme="minorHAnsi" w:hAnsiTheme="minorHAnsi" w:cstheme="minorHAnsi"/>
+        </w:rPr>
+      </w:pPr>
+    </w:p>
+    <w:p>
+      <w:pPr>
+        <w:pStyle w:val="Standard"/>
+        <w:jc w:val="both"/>
+        <w:rPr>
+          <w:rFonts w:asciiTheme="minorHAnsi" w:hAnsiTheme="minorHAnsi" w:cstheme="minorHAnsi"/>
+        </w:rPr>
+      </w:pPr>
+    </w:p>
+    <w:p>
+      <w:pPr>
+        <w:pStyle w:val="Standard"/>
+        <w:jc w:val="both"/>
+        <w:rPr>
+          <w:rFonts w:asciiTheme="minorHAnsi" w:hAnsiTheme="minorHAnsi" w:cstheme="minorHAnsi"/>
+        </w:rPr>
+      </w:pPr>
+    </w:p>
+    <w:p>
+      <w:pPr>
+        <w:pStyle w:val="Standard"/>
+        <w:jc w:val="both"/>
+        <w:rPr>
+          <w:rFonts w:asciiTheme="minorHAnsi" w:hAnsiTheme="minorHAnsi" w:cstheme="minorHAnsi"/>
+        </w:rPr>
+      </w:pPr>
+    </w:p>
+    <w:p>
+      <w:pPr>
+        <w:pStyle w:val="Standard"/>
+        <w:jc w:val="both"/>
+        <w:rPr>
+          <w:rFonts w:asciiTheme="minorHAnsi" w:hAnsiTheme="minorHAnsi" w:cstheme="minorHAnsi"/>
+        </w:rPr>
+      </w:pPr>
+    </w:p>
+    <w:p>
+      <w:pPr>
+        <w:pStyle w:val="Standard"/>
+        <w:jc w:val="both"/>
+        <w:rPr>
+          <w:rFonts w:asciiTheme="minorHAnsi" w:hAnsiTheme="minorHAnsi" w:cstheme="minorHAnsi"/>
           <w:b/>
           <w:bCs/>
           <w:sz w:val="28"/>
@@ -1199,25 +852,684 @@
           <w:u w:val="single"/>
         </w:rPr>
       </w:pPr>
-    </w:p>
-    <w:p>
-      <w:pPr>
-        <w:pStyle w:val="Standard"/>
-        <w:jc w:val="both"/>
-        <w:rPr>
+      <w:r>
+        <w:rPr>
+          <w:rFonts w:asciiTheme="minorHAnsi" w:hAnsiTheme="minorHAnsi" w:cstheme="minorHAnsi"/>
           <w:b/>
           <w:bCs/>
           <w:sz w:val="28"/>
           <w:szCs w:val="28"/>
           <w:u w:val="single"/>
         </w:rPr>
-      </w:pPr>
-    </w:p>
-    <w:p>
-      <w:pPr>
-        <w:pStyle w:val="Standard"/>
-        <w:jc w:val="both"/>
-        <w:rPr>
+        <w:lastRenderedPageBreak/>
+        <w:t>Prueba 2</w:t>
+      </w:r>
+    </w:p>
+    <w:p>
+      <w:pPr>
+        <w:pStyle w:val="Standard"/>
+        <w:jc w:val="both"/>
+        <w:rPr>
+          <w:rFonts w:asciiTheme="minorHAnsi" w:hAnsiTheme="minorHAnsi" w:cstheme="minorHAnsi"/>
+        </w:rPr>
+      </w:pPr>
+    </w:p>
+    <w:p>
+      <w:pPr>
+        <w:pStyle w:val="Standard"/>
+        <w:numPr>
+          <w:ilvl w:val="0"/>
+          <w:numId w:val="3"/>
+        </w:numPr>
+        <w:jc w:val="both"/>
+        <w:rPr>
+          <w:rFonts w:asciiTheme="minorHAnsi" w:hAnsiTheme="minorHAnsi" w:cstheme="minorHAnsi"/>
+        </w:rPr>
+      </w:pPr>
+      <w:r>
+        <w:rPr>
+          <w:rFonts w:asciiTheme="minorHAnsi" w:hAnsiTheme="minorHAnsi" w:cstheme="minorHAnsi"/>
+          <w:u w:val="single"/>
+        </w:rPr>
+        <w:t>Hora inicio</w:t>
+      </w:r>
+      <w:r>
+        <w:rPr>
+          <w:rFonts w:asciiTheme="minorHAnsi" w:hAnsiTheme="minorHAnsi" w:cstheme="minorHAnsi"/>
+        </w:rPr>
+        <w:t>: 13:09</w:t>
+      </w:r>
+    </w:p>
+    <w:p>
+      <w:pPr>
+        <w:pStyle w:val="Standard"/>
+        <w:numPr>
+          <w:ilvl w:val="0"/>
+          <w:numId w:val="1"/>
+        </w:numPr>
+        <w:jc w:val="both"/>
+        <w:rPr>
+          <w:rFonts w:asciiTheme="minorHAnsi" w:hAnsiTheme="minorHAnsi" w:cstheme="minorHAnsi"/>
+        </w:rPr>
+      </w:pPr>
+      <w:r>
+        <w:rPr>
+          <w:rFonts w:asciiTheme="minorHAnsi" w:hAnsiTheme="minorHAnsi" w:cstheme="minorHAnsi"/>
+          <w:u w:val="single"/>
+        </w:rPr>
+        <w:t>Número de MN</w:t>
+      </w:r>
+      <w:r>
+        <w:rPr>
+          <w:rFonts w:asciiTheme="minorHAnsi" w:hAnsiTheme="minorHAnsi" w:cstheme="minorHAnsi"/>
+        </w:rPr>
+        <w:t>: 4</w:t>
+      </w:r>
+    </w:p>
+    <w:p>
+      <w:pPr>
+        <w:pStyle w:val="Standard"/>
+        <w:numPr>
+          <w:ilvl w:val="0"/>
+          <w:numId w:val="1"/>
+        </w:numPr>
+        <w:jc w:val="both"/>
+        <w:rPr>
+          <w:rFonts w:asciiTheme="minorHAnsi" w:hAnsiTheme="minorHAnsi" w:cstheme="minorHAnsi"/>
+        </w:rPr>
+      </w:pPr>
+      <w:r>
+        <w:rPr>
+          <w:rFonts w:asciiTheme="minorHAnsi" w:hAnsiTheme="minorHAnsi" w:cstheme="minorHAnsi"/>
+          <w:u w:val="single"/>
+        </w:rPr>
+        <w:t>Basestation</w:t>
+      </w:r>
+      <w:r>
+        <w:rPr>
+          <w:rFonts w:asciiTheme="minorHAnsi" w:hAnsiTheme="minorHAnsi" w:cstheme="minorHAnsi"/>
+        </w:rPr>
+        <w:t>: Mota con antena (1.1)</w:t>
+      </w:r>
+    </w:p>
+    <w:p>
+      <w:pPr>
+        <w:pStyle w:val="Standard"/>
+        <w:numPr>
+          <w:ilvl w:val="0"/>
+          <w:numId w:val="1"/>
+        </w:numPr>
+        <w:jc w:val="both"/>
+        <w:rPr>
+          <w:rFonts w:asciiTheme="minorHAnsi" w:hAnsiTheme="minorHAnsi" w:cstheme="minorHAnsi"/>
+        </w:rPr>
+      </w:pPr>
+      <w:r>
+        <w:rPr>
+          <w:rFonts w:asciiTheme="minorHAnsi" w:hAnsiTheme="minorHAnsi" w:cstheme="minorHAnsi"/>
+          <w:u w:val="single"/>
+        </w:rPr>
+        <w:t>Lugar</w:t>
+      </w:r>
+      <w:r>
+        <w:rPr>
+          <w:rFonts w:asciiTheme="minorHAnsi" w:hAnsiTheme="minorHAnsi" w:cstheme="minorHAnsi"/>
+        </w:rPr>
+        <w:t>: Laboratorio C6</w:t>
+      </w:r>
+    </w:p>
+    <w:p>
+      <w:pPr>
+        <w:pStyle w:val="Standard"/>
+        <w:numPr>
+          <w:ilvl w:val="0"/>
+          <w:numId w:val="1"/>
+        </w:numPr>
+        <w:jc w:val="both"/>
+        <w:rPr>
+          <w:rFonts w:asciiTheme="minorHAnsi" w:hAnsiTheme="minorHAnsi" w:cstheme="minorHAnsi"/>
+          <w:u w:val="single"/>
+        </w:rPr>
+      </w:pPr>
+      <w:r>
+        <w:rPr>
+          <w:rFonts w:asciiTheme="minorHAnsi" w:hAnsiTheme="minorHAnsi" w:cstheme="minorHAnsi"/>
+          <w:u w:val="single"/>
+        </w:rPr>
+        <w:t>Distancia  de la Basestation:</w:t>
+      </w:r>
+      <w:r>
+        <w:rPr>
+          <w:rFonts w:asciiTheme="minorHAnsi" w:hAnsiTheme="minorHAnsi" w:cstheme="minorHAnsi"/>
+        </w:rPr>
+        <w:t xml:space="preserve"> 1m (aprox) de la Basestation</w:t>
+      </w:r>
+    </w:p>
+    <w:p>
+      <w:pPr>
+        <w:pStyle w:val="Standard"/>
+        <w:numPr>
+          <w:ilvl w:val="0"/>
+          <w:numId w:val="1"/>
+        </w:numPr>
+        <w:jc w:val="both"/>
+        <w:rPr>
+          <w:rFonts w:asciiTheme="minorHAnsi" w:hAnsiTheme="minorHAnsi" w:cstheme="minorHAnsi"/>
+          <w:u w:val="single"/>
+        </w:rPr>
+      </w:pPr>
+      <w:r>
+        <w:rPr>
+          <w:rFonts w:asciiTheme="minorHAnsi" w:hAnsiTheme="minorHAnsi" w:cstheme="minorHAnsi"/>
+          <w:u w:val="single"/>
+        </w:rPr>
+        <w:t>Duración</w:t>
+      </w:r>
+      <w:r>
+        <w:rPr>
+          <w:rFonts w:asciiTheme="minorHAnsi" w:hAnsiTheme="minorHAnsi" w:cstheme="minorHAnsi"/>
+        </w:rPr>
+        <w:t>: 30 minutos</w:t>
+      </w:r>
+    </w:p>
+    <w:p>
+      <w:pPr>
+        <w:pStyle w:val="Standard"/>
+        <w:numPr>
+          <w:ilvl w:val="0"/>
+          <w:numId w:val="1"/>
+        </w:numPr>
+        <w:jc w:val="both"/>
+        <w:rPr>
+          <w:rFonts w:asciiTheme="minorHAnsi" w:hAnsiTheme="minorHAnsi" w:cstheme="minorHAnsi"/>
+          <w:u w:val="single"/>
+        </w:rPr>
+      </w:pPr>
+      <w:r>
+        <w:rPr>
+          <w:rFonts w:asciiTheme="minorHAnsi" w:hAnsiTheme="minorHAnsi" w:cstheme="minorHAnsi"/>
+          <w:u w:val="single"/>
+        </w:rPr>
+        <w:t>Período de envío de fichero:</w:t>
+      </w:r>
+      <w:r>
+        <w:rPr>
+          <w:rFonts w:asciiTheme="minorHAnsi" w:hAnsiTheme="minorHAnsi" w:cstheme="minorHAnsi"/>
+        </w:rPr>
+        <w:t xml:space="preserve"> 1 minuto</w:t>
+      </w:r>
+    </w:p>
+    <w:p>
+      <w:pPr>
+        <w:pStyle w:val="Standard"/>
+        <w:numPr>
+          <w:ilvl w:val="0"/>
+          <w:numId w:val="1"/>
+        </w:numPr>
+        <w:jc w:val="both"/>
+        <w:rPr>
+          <w:rFonts w:asciiTheme="minorHAnsi" w:hAnsiTheme="minorHAnsi" w:cstheme="minorHAnsi"/>
+          <w:u w:val="single"/>
+        </w:rPr>
+      </w:pPr>
+      <w:r>
+        <w:rPr>
+          <w:rFonts w:asciiTheme="minorHAnsi" w:hAnsiTheme="minorHAnsi" w:cstheme="minorHAnsi"/>
+          <w:u w:val="single"/>
+        </w:rPr>
+        <w:t>Período de toma de muestras:</w:t>
+      </w:r>
+      <w:r>
+        <w:rPr>
+          <w:rFonts w:asciiTheme="minorHAnsi" w:hAnsiTheme="minorHAnsi" w:cstheme="minorHAnsi"/>
+        </w:rPr>
+        <w:t xml:space="preserve"> 6 segundos</w:t>
+      </w:r>
+    </w:p>
+    <w:p>
+      <w:pPr>
+        <w:pStyle w:val="Standard"/>
+        <w:numPr>
+          <w:ilvl w:val="0"/>
+          <w:numId w:val="1"/>
+        </w:numPr>
+        <w:jc w:val="both"/>
+        <w:rPr>
+          <w:rFonts w:asciiTheme="minorHAnsi" w:hAnsiTheme="minorHAnsi" w:cstheme="minorHAnsi"/>
+          <w:u w:val="single"/>
+        </w:rPr>
+      </w:pPr>
+      <w:r>
+        <w:rPr>
+          <w:rFonts w:asciiTheme="minorHAnsi" w:hAnsiTheme="minorHAnsi" w:cstheme="minorHAnsi"/>
+          <w:u w:val="single"/>
+        </w:rPr>
+        <w:t>Protocolo</w:t>
+      </w:r>
+      <w:r>
+        <w:rPr>
+          <w:rFonts w:asciiTheme="minorHAnsi" w:hAnsiTheme="minorHAnsi" w:cstheme="minorHAnsi"/>
+        </w:rPr>
+        <w:t>: Mesh</w:t>
+      </w:r>
+    </w:p>
+    <w:p>
+      <w:pPr>
+        <w:pStyle w:val="Standard"/>
+        <w:numPr>
+          <w:ilvl w:val="0"/>
+          <w:numId w:val="1"/>
+        </w:numPr>
+        <w:jc w:val="both"/>
+        <w:rPr>
+          <w:rFonts w:asciiTheme="minorHAnsi" w:hAnsiTheme="minorHAnsi" w:cstheme="minorHAnsi"/>
+          <w:u w:val="single"/>
+        </w:rPr>
+      </w:pPr>
+      <w:r>
+        <w:rPr>
+          <w:rFonts w:asciiTheme="minorHAnsi" w:hAnsiTheme="minorHAnsi" w:cstheme="minorHAnsi"/>
+          <w:u w:val="single"/>
+        </w:rPr>
+        <w:t>Fichero serialdump de la Basestation</w:t>
+      </w:r>
+      <w:r>
+        <w:rPr>
+          <w:rFonts w:asciiTheme="minorHAnsi" w:hAnsiTheme="minorHAnsi" w:cstheme="minorHAnsi"/>
+        </w:rPr>
+        <w:t>:</w:t>
+      </w:r>
+    </w:p>
+    <w:p>
+      <w:pPr>
+        <w:pStyle w:val="Standard"/>
+        <w:jc w:val="both"/>
+        <w:rPr>
+          <w:rFonts w:asciiTheme="minorHAnsi" w:hAnsiTheme="minorHAnsi" w:cstheme="minorHAnsi"/>
+        </w:rPr>
+      </w:pPr>
+    </w:p>
+    <w:p>
+      <w:pPr>
+        <w:pStyle w:val="Standard"/>
+        <w:jc w:val="both"/>
+        <w:rPr>
+          <w:rFonts w:asciiTheme="minorHAnsi" w:hAnsiTheme="minorHAnsi" w:cstheme="minorHAnsi"/>
+          <w:u w:val="single"/>
+        </w:rPr>
+      </w:pPr>
+      <w:r>
+        <w:rPr>
+          <w:rFonts w:asciiTheme="minorHAnsi" w:hAnsiTheme="minorHAnsi" w:cstheme="minorHAnsi"/>
+          <w:u w:val="single"/>
+        </w:rPr>
+        <w:t>Resultados obtenidos</w:t>
+      </w:r>
+    </w:p>
+    <w:p>
+      <w:pPr>
+        <w:pStyle w:val="Standard"/>
+        <w:jc w:val="both"/>
+        <w:rPr>
+          <w:rFonts w:asciiTheme="minorHAnsi" w:hAnsiTheme="minorHAnsi" w:cstheme="minorHAnsi"/>
+          <w:u w:val="single"/>
+        </w:rPr>
+      </w:pPr>
+    </w:p>
+    <w:p>
+      <w:pPr>
+        <w:pStyle w:val="Standard"/>
+        <w:numPr>
+          <w:ilvl w:val="0"/>
+          <w:numId w:val="4"/>
+        </w:numPr>
+        <w:jc w:val="both"/>
+        <w:rPr>
+          <w:rFonts w:asciiTheme="minorHAnsi" w:hAnsiTheme="minorHAnsi" w:cstheme="minorHAnsi"/>
+          <w:u w:val="single"/>
+        </w:rPr>
+      </w:pPr>
+      <w:r>
+        <w:rPr>
+          <w:rFonts w:asciiTheme="minorHAnsi" w:hAnsiTheme="minorHAnsi" w:cstheme="minorHAnsi"/>
+          <w:u w:val="single"/>
+        </w:rPr>
+        <w:t>MN 6.58:</w:t>
+      </w:r>
+    </w:p>
+    <w:p>
+      <w:pPr>
+        <w:pStyle w:val="Standard"/>
+        <w:numPr>
+          <w:ilvl w:val="1"/>
+          <w:numId w:val="4"/>
+        </w:numPr>
+        <w:jc w:val="both"/>
+        <w:rPr>
+          <w:rFonts w:asciiTheme="minorHAnsi" w:hAnsiTheme="minorHAnsi" w:cstheme="minorHAnsi"/>
+        </w:rPr>
+      </w:pPr>
+      <w:r>
+        <w:rPr>
+          <w:rFonts w:asciiTheme="minorHAnsi" w:hAnsiTheme="minorHAnsi" w:cstheme="minorHAnsi"/>
+          <w:u w:val="single"/>
+        </w:rPr>
+        <w:t>Paquetes enviados:</w:t>
+      </w:r>
+      <w:r>
+        <w:rPr>
+          <w:rFonts w:asciiTheme="minorHAnsi" w:hAnsiTheme="minorHAnsi" w:cstheme="minorHAnsi"/>
+        </w:rPr>
+        <w:t xml:space="preserve"> 30</w:t>
+      </w:r>
+    </w:p>
+    <w:p>
+      <w:pPr>
+        <w:pStyle w:val="Standard"/>
+        <w:numPr>
+          <w:ilvl w:val="1"/>
+          <w:numId w:val="4"/>
+        </w:numPr>
+        <w:jc w:val="both"/>
+        <w:rPr>
+          <w:rFonts w:asciiTheme="minorHAnsi" w:hAnsiTheme="minorHAnsi" w:cstheme="minorHAnsi"/>
+        </w:rPr>
+      </w:pPr>
+      <w:r>
+        <w:rPr>
+          <w:rFonts w:asciiTheme="minorHAnsi" w:hAnsiTheme="minorHAnsi" w:cstheme="minorHAnsi"/>
+          <w:u w:val="single"/>
+        </w:rPr>
+        <w:t>Paquetes confirmados:</w:t>
+      </w:r>
+      <w:r>
+        <w:rPr>
+          <w:rFonts w:asciiTheme="minorHAnsi" w:hAnsiTheme="minorHAnsi" w:cstheme="minorHAnsi"/>
+        </w:rPr>
+        <w:t xml:space="preserve"> 28</w:t>
+      </w:r>
+    </w:p>
+    <w:p>
+      <w:pPr>
+        <w:pStyle w:val="Standard"/>
+        <w:numPr>
+          <w:ilvl w:val="0"/>
+          <w:numId w:val="4"/>
+        </w:numPr>
+        <w:jc w:val="both"/>
+        <w:rPr>
+          <w:rFonts w:asciiTheme="minorHAnsi" w:hAnsiTheme="minorHAnsi" w:cstheme="minorHAnsi"/>
+          <w:u w:val="single"/>
+        </w:rPr>
+      </w:pPr>
+      <w:r>
+        <w:rPr>
+          <w:rFonts w:asciiTheme="minorHAnsi" w:hAnsiTheme="minorHAnsi" w:cstheme="minorHAnsi"/>
+          <w:u w:val="single"/>
+        </w:rPr>
+        <w:t>MN 5.91</w:t>
+      </w:r>
+      <w:r>
+        <w:rPr>
+          <w:rFonts w:asciiTheme="minorHAnsi" w:hAnsiTheme="minorHAnsi" w:cstheme="minorHAnsi"/>
+        </w:rPr>
+        <w:t>:</w:t>
+      </w:r>
+    </w:p>
+    <w:p>
+      <w:pPr>
+        <w:pStyle w:val="Standard"/>
+        <w:numPr>
+          <w:ilvl w:val="1"/>
+          <w:numId w:val="4"/>
+        </w:numPr>
+        <w:jc w:val="both"/>
+        <w:rPr>
+          <w:rFonts w:asciiTheme="minorHAnsi" w:hAnsiTheme="minorHAnsi" w:cstheme="minorHAnsi"/>
+          <w:u w:val="single"/>
+        </w:rPr>
+      </w:pPr>
+      <w:r>
+        <w:rPr>
+          <w:rFonts w:asciiTheme="minorHAnsi" w:hAnsiTheme="minorHAnsi" w:cstheme="minorHAnsi"/>
+          <w:u w:val="single"/>
+        </w:rPr>
+        <w:t>Paquetes enviados:</w:t>
+      </w:r>
+      <w:r>
+        <w:rPr>
+          <w:rFonts w:asciiTheme="minorHAnsi" w:hAnsiTheme="minorHAnsi" w:cstheme="minorHAnsi"/>
+        </w:rPr>
+        <w:t xml:space="preserve"> 30</w:t>
+      </w:r>
+    </w:p>
+    <w:p>
+      <w:pPr>
+        <w:pStyle w:val="Standard"/>
+        <w:numPr>
+          <w:ilvl w:val="1"/>
+          <w:numId w:val="4"/>
+        </w:numPr>
+        <w:jc w:val="both"/>
+        <w:rPr>
+          <w:rFonts w:asciiTheme="minorHAnsi" w:hAnsiTheme="minorHAnsi" w:cstheme="minorHAnsi"/>
+          <w:u w:val="single"/>
+        </w:rPr>
+      </w:pPr>
+      <w:r>
+        <w:rPr>
+          <w:rFonts w:asciiTheme="minorHAnsi" w:hAnsiTheme="minorHAnsi" w:cstheme="minorHAnsi"/>
+          <w:u w:val="single"/>
+        </w:rPr>
+        <w:t>Paquetes confirmados</w:t>
+      </w:r>
+      <w:r>
+        <w:rPr>
+          <w:rFonts w:asciiTheme="minorHAnsi" w:hAnsiTheme="minorHAnsi" w:cstheme="minorHAnsi"/>
+        </w:rPr>
+        <w:t>: 28</w:t>
+      </w:r>
+    </w:p>
+    <w:p>
+      <w:pPr>
+        <w:pStyle w:val="Standard"/>
+        <w:numPr>
+          <w:ilvl w:val="0"/>
+          <w:numId w:val="4"/>
+        </w:numPr>
+        <w:jc w:val="both"/>
+        <w:rPr>
+          <w:rFonts w:asciiTheme="minorHAnsi" w:hAnsiTheme="minorHAnsi" w:cstheme="minorHAnsi"/>
+          <w:u w:val="single"/>
+        </w:rPr>
+      </w:pPr>
+      <w:r>
+        <w:rPr>
+          <w:rFonts w:asciiTheme="minorHAnsi" w:hAnsiTheme="minorHAnsi" w:cstheme="minorHAnsi"/>
+          <w:u w:val="single"/>
+        </w:rPr>
+        <w:t>MN 2.04:</w:t>
+      </w:r>
+    </w:p>
+    <w:p>
+      <w:pPr>
+        <w:pStyle w:val="Standard"/>
+        <w:numPr>
+          <w:ilvl w:val="1"/>
+          <w:numId w:val="4"/>
+        </w:numPr>
+        <w:jc w:val="both"/>
+        <w:rPr>
+          <w:rFonts w:asciiTheme="minorHAnsi" w:hAnsiTheme="minorHAnsi" w:cstheme="minorHAnsi"/>
+          <w:u w:val="single"/>
+        </w:rPr>
+      </w:pPr>
+      <w:r>
+        <w:rPr>
+          <w:rFonts w:asciiTheme="minorHAnsi" w:hAnsiTheme="minorHAnsi" w:cstheme="minorHAnsi"/>
+          <w:u w:val="single"/>
+        </w:rPr>
+        <w:t>Paquetes enviados:</w:t>
+      </w:r>
+      <w:r>
+        <w:rPr>
+          <w:rFonts w:asciiTheme="minorHAnsi" w:hAnsiTheme="minorHAnsi" w:cstheme="minorHAnsi"/>
+        </w:rPr>
+        <w:t xml:space="preserve"> 30</w:t>
+      </w:r>
+    </w:p>
+    <w:p>
+      <w:pPr>
+        <w:pStyle w:val="Standard"/>
+        <w:numPr>
+          <w:ilvl w:val="1"/>
+          <w:numId w:val="4"/>
+        </w:numPr>
+        <w:jc w:val="both"/>
+        <w:rPr>
+          <w:rFonts w:asciiTheme="minorHAnsi" w:hAnsiTheme="minorHAnsi" w:cstheme="minorHAnsi"/>
+          <w:u w:val="single"/>
+        </w:rPr>
+      </w:pPr>
+      <w:r>
+        <w:rPr>
+          <w:rFonts w:asciiTheme="minorHAnsi" w:hAnsiTheme="minorHAnsi" w:cstheme="minorHAnsi"/>
+          <w:u w:val="single"/>
+        </w:rPr>
+        <w:t>Paquetes confirmados:</w:t>
+      </w:r>
+      <w:r>
+        <w:rPr>
+          <w:rFonts w:asciiTheme="minorHAnsi" w:hAnsiTheme="minorHAnsi" w:cstheme="minorHAnsi"/>
+        </w:rPr>
+        <w:t xml:space="preserve"> 29</w:t>
+      </w:r>
+    </w:p>
+    <w:p>
+      <w:pPr>
+        <w:pStyle w:val="Standard"/>
+        <w:numPr>
+          <w:ilvl w:val="0"/>
+          <w:numId w:val="4"/>
+        </w:numPr>
+        <w:jc w:val="both"/>
+        <w:rPr>
+          <w:rFonts w:asciiTheme="minorHAnsi" w:hAnsiTheme="minorHAnsi" w:cstheme="minorHAnsi"/>
+          <w:u w:val="single"/>
+        </w:rPr>
+      </w:pPr>
+      <w:r>
+        <w:rPr>
+          <w:rFonts w:asciiTheme="minorHAnsi" w:hAnsiTheme="minorHAnsi" w:cstheme="minorHAnsi"/>
+          <w:u w:val="single"/>
+        </w:rPr>
+        <w:t>MN 2.12:</w:t>
+      </w:r>
+    </w:p>
+    <w:p>
+      <w:pPr>
+        <w:pStyle w:val="Standard"/>
+        <w:numPr>
+          <w:ilvl w:val="1"/>
+          <w:numId w:val="4"/>
+        </w:numPr>
+        <w:jc w:val="both"/>
+        <w:rPr>
+          <w:rFonts w:asciiTheme="minorHAnsi" w:hAnsiTheme="minorHAnsi" w:cstheme="minorHAnsi"/>
+          <w:u w:val="single"/>
+        </w:rPr>
+      </w:pPr>
+      <w:r>
+        <w:rPr>
+          <w:rFonts w:asciiTheme="minorHAnsi" w:hAnsiTheme="minorHAnsi" w:cstheme="minorHAnsi"/>
+          <w:u w:val="single"/>
+        </w:rPr>
+        <w:t xml:space="preserve">Paquetes enviados: </w:t>
+      </w:r>
+      <w:r>
+        <w:rPr>
+          <w:rFonts w:asciiTheme="minorHAnsi" w:hAnsiTheme="minorHAnsi" w:cstheme="minorHAnsi"/>
+        </w:rPr>
+        <w:t>30</w:t>
+      </w:r>
+    </w:p>
+    <w:p>
+      <w:pPr>
+        <w:pStyle w:val="Standard"/>
+        <w:numPr>
+          <w:ilvl w:val="1"/>
+          <w:numId w:val="4"/>
+        </w:numPr>
+        <w:jc w:val="both"/>
+        <w:rPr>
+          <w:rFonts w:asciiTheme="minorHAnsi" w:hAnsiTheme="minorHAnsi" w:cstheme="minorHAnsi"/>
+          <w:u w:val="single"/>
+        </w:rPr>
+      </w:pPr>
+      <w:r>
+        <w:rPr>
+          <w:rFonts w:asciiTheme="minorHAnsi" w:hAnsiTheme="minorHAnsi" w:cstheme="minorHAnsi"/>
+          <w:u w:val="single"/>
+        </w:rPr>
+        <w:t xml:space="preserve">Paquetes confirmados: </w:t>
+      </w:r>
+      <w:r>
+        <w:rPr>
+          <w:rFonts w:asciiTheme="minorHAnsi" w:hAnsiTheme="minorHAnsi" w:cstheme="minorHAnsi"/>
+        </w:rPr>
+        <w:t xml:space="preserve"> 30</w:t>
+      </w:r>
+    </w:p>
+    <w:p>
+      <w:pPr>
+        <w:pStyle w:val="Standard"/>
+        <w:jc w:val="both"/>
+        <w:rPr>
+          <w:rFonts w:asciiTheme="minorHAnsi" w:hAnsiTheme="minorHAnsi" w:cstheme="minorHAnsi"/>
+        </w:rPr>
+      </w:pPr>
+    </w:p>
+    <w:p>
+      <w:pPr>
+        <w:pStyle w:val="Standard"/>
+        <w:jc w:val="both"/>
+        <w:rPr>
+          <w:rFonts w:asciiTheme="minorHAnsi" w:hAnsiTheme="minorHAnsi" w:cstheme="minorHAnsi"/>
+          <w:color w:val="FF0000"/>
+        </w:rPr>
+      </w:pPr>
+      <w:r>
+        <w:rPr>
+          <w:rFonts w:asciiTheme="minorHAnsi" w:hAnsiTheme="minorHAnsi" w:cstheme="minorHAnsi"/>
+          <w:color w:val="FF0000"/>
+        </w:rPr>
+        <w:t>(*) Pruebas anteriores no válidas</w:t>
+      </w:r>
+    </w:p>
+    <w:p>
+      <w:pPr>
+        <w:pStyle w:val="Standard"/>
+        <w:jc w:val="both"/>
+        <w:rPr>
+          <w:rFonts w:asciiTheme="minorHAnsi" w:hAnsiTheme="minorHAnsi" w:cstheme="minorHAnsi"/>
+        </w:rPr>
+      </w:pPr>
+    </w:p>
+    <w:p>
+      <w:pPr>
+        <w:pStyle w:val="Standard"/>
+        <w:jc w:val="both"/>
+        <w:rPr>
+          <w:rFonts w:asciiTheme="minorHAnsi" w:hAnsiTheme="minorHAnsi" w:cstheme="minorHAnsi"/>
+        </w:rPr>
+      </w:pPr>
+    </w:p>
+    <w:p>
+      <w:pPr>
+        <w:pStyle w:val="Standard"/>
+        <w:jc w:val="both"/>
+        <w:rPr>
+          <w:rFonts w:asciiTheme="minorHAnsi" w:hAnsiTheme="minorHAnsi" w:cstheme="minorHAnsi"/>
           <w:b/>
           <w:bCs/>
           <w:sz w:val="28"/>
@@ -1231,6 +1543,7 @@
         <w:pStyle w:val="Standard"/>
         <w:jc w:val="both"/>
         <w:rPr>
+          <w:rFonts w:asciiTheme="minorHAnsi" w:hAnsiTheme="minorHAnsi" w:cstheme="minorHAnsi"/>
           <w:b/>
           <w:bCs/>
           <w:sz w:val="28"/>
@@ -1244,6 +1557,7 @@
         <w:pStyle w:val="Standard"/>
         <w:jc w:val="both"/>
         <w:rPr>
+          <w:rFonts w:asciiTheme="minorHAnsi" w:hAnsiTheme="minorHAnsi" w:cstheme="minorHAnsi"/>
           <w:b/>
           <w:bCs/>
           <w:sz w:val="28"/>
@@ -1257,6 +1571,7 @@
         <w:pStyle w:val="Standard"/>
         <w:jc w:val="both"/>
         <w:rPr>
+          <w:rFonts w:asciiTheme="minorHAnsi" w:hAnsiTheme="minorHAnsi" w:cstheme="minorHAnsi"/>
           <w:b/>
           <w:bCs/>
           <w:sz w:val="28"/>
@@ -1270,6 +1585,7 @@
         <w:pStyle w:val="Standard"/>
         <w:jc w:val="both"/>
         <w:rPr>
+          <w:rFonts w:asciiTheme="minorHAnsi" w:hAnsiTheme="minorHAnsi" w:cstheme="minorHAnsi"/>
           <w:b/>
           <w:bCs/>
           <w:sz w:val="28"/>
@@ -1283,6 +1599,7 @@
         <w:pStyle w:val="Standard"/>
         <w:jc w:val="both"/>
         <w:rPr>
+          <w:rFonts w:asciiTheme="minorHAnsi" w:hAnsiTheme="minorHAnsi" w:cstheme="minorHAnsi"/>
           <w:b/>
           <w:bCs/>
           <w:sz w:val="28"/>
@@ -1296,6 +1613,7 @@
         <w:pStyle w:val="Standard"/>
         <w:jc w:val="both"/>
         <w:rPr>
+          <w:rFonts w:asciiTheme="minorHAnsi" w:hAnsiTheme="minorHAnsi" w:cstheme="minorHAnsi"/>
           <w:b/>
           <w:bCs/>
           <w:sz w:val="28"/>
@@ -1309,6 +1627,7 @@
         <w:pStyle w:val="Standard"/>
         <w:jc w:val="both"/>
         <w:rPr>
+          <w:rFonts w:asciiTheme="minorHAnsi" w:hAnsiTheme="minorHAnsi" w:cstheme="minorHAnsi"/>
           <w:b/>
           <w:bCs/>
           <w:sz w:val="28"/>
@@ -1322,6 +1641,7 @@
         <w:pStyle w:val="Standard"/>
         <w:jc w:val="both"/>
         <w:rPr>
+          <w:rFonts w:asciiTheme="minorHAnsi" w:hAnsiTheme="minorHAnsi" w:cstheme="minorHAnsi"/>
           <w:b/>
           <w:bCs/>
           <w:sz w:val="28"/>
@@ -1335,6 +1655,7 @@
         <w:pStyle w:val="Standard"/>
         <w:jc w:val="both"/>
         <w:rPr>
+          <w:rFonts w:asciiTheme="minorHAnsi" w:hAnsiTheme="minorHAnsi" w:cstheme="minorHAnsi"/>
           <w:b/>
           <w:bCs/>
           <w:sz w:val="28"/>
@@ -1342,23 +1663,78 @@
           <w:u w:val="single"/>
         </w:rPr>
       </w:pPr>
-      <w:r>
-        <w:rPr>
+    </w:p>
+    <w:p>
+      <w:pPr>
+        <w:pStyle w:val="Standard"/>
+        <w:jc w:val="both"/>
+        <w:rPr>
+          <w:rFonts w:asciiTheme="minorHAnsi" w:hAnsiTheme="minorHAnsi" w:cstheme="minorHAnsi"/>
           <w:b/>
           <w:bCs/>
           <w:sz w:val="28"/>
           <w:szCs w:val="28"/>
           <w:u w:val="single"/>
         </w:rPr>
+      </w:pPr>
+    </w:p>
+    <w:p>
+      <w:pPr>
+        <w:pStyle w:val="Standard"/>
+        <w:jc w:val="both"/>
+        <w:rPr>
+          <w:rFonts w:asciiTheme="minorHAnsi" w:hAnsiTheme="minorHAnsi" w:cstheme="minorHAnsi"/>
+          <w:b/>
+          <w:bCs/>
+          <w:sz w:val="28"/>
+          <w:szCs w:val="28"/>
+          <w:u w:val="single"/>
+        </w:rPr>
+      </w:pPr>
+    </w:p>
+    <w:p>
+      <w:pPr>
+        <w:pStyle w:val="Standard"/>
+        <w:jc w:val="both"/>
+        <w:rPr>
+          <w:rFonts w:asciiTheme="minorHAnsi" w:hAnsiTheme="minorHAnsi" w:cstheme="minorHAnsi"/>
+          <w:b/>
+          <w:bCs/>
+          <w:sz w:val="28"/>
+          <w:szCs w:val="28"/>
+          <w:u w:val="single"/>
+        </w:rPr>
+      </w:pPr>
+      <w:r>
+        <w:rPr>
+          <w:rFonts w:asciiTheme="minorHAnsi" w:hAnsiTheme="minorHAnsi" w:cstheme="minorHAnsi"/>
+          <w:b/>
+          <w:bCs/>
+          <w:sz w:val="28"/>
+          <w:szCs w:val="28"/>
+          <w:u w:val="single"/>
+        </w:rPr>
         <w:lastRenderedPageBreak/>
-        <w:t>Prueba 3</w:t>
-      </w:r>
-    </w:p>
-    <w:p>
-      <w:pPr>
-        <w:pStyle w:val="Standard"/>
-        <w:jc w:val="both"/>
-        <w:rPr>
+        <w:t>P</w:t>
+      </w:r>
+      <w:r>
+        <w:rPr>
+          <w:rFonts w:asciiTheme="minorHAnsi" w:hAnsiTheme="minorHAnsi" w:cstheme="minorHAnsi"/>
+          <w:b/>
+          <w:bCs/>
+          <w:sz w:val="28"/>
+          <w:szCs w:val="28"/>
+          <w:u w:val="single"/>
+        </w:rPr>
+        <w:t>rueba 3</w:t>
+      </w:r>
+    </w:p>
+    <w:p>
+      <w:pPr>
+        <w:pStyle w:val="Standard"/>
+        <w:jc w:val="both"/>
+        <w:rPr>
+          <w:rFonts w:asciiTheme="minorHAnsi" w:hAnsiTheme="minorHAnsi" w:cstheme="minorHAnsi"/>
           <w:u w:val="single"/>
         </w:rPr>
       </w:pPr>
@@ -1372,6 +1748,7 @@
         </w:numPr>
         <w:jc w:val="both"/>
         <w:rPr>
+          <w:rFonts w:asciiTheme="minorHAnsi" w:hAnsiTheme="minorHAnsi" w:cstheme="minorHAnsi"/>
           <w:sz w:val="26"/>
           <w:szCs w:val="26"/>
           <w:u w:val="single"/>
@@ -1379,6 +1756,7 @@
       </w:pPr>
       <w:r>
         <w:rPr>
+          <w:rFonts w:asciiTheme="minorHAnsi" w:hAnsiTheme="minorHAnsi" w:cstheme="minorHAnsi"/>
           <w:sz w:val="26"/>
           <w:szCs w:val="26"/>
           <w:u w:val="single"/>
@@ -1391,11 +1769,13 @@
         <w:pStyle w:val="Standard"/>
         <w:jc w:val="both"/>
         <w:rPr>
-          <w:u w:val="single"/>
-        </w:rPr>
-      </w:pPr>
-      <w:r>
-        <w:rPr>
+          <w:rFonts w:asciiTheme="minorHAnsi" w:hAnsiTheme="minorHAnsi" w:cstheme="minorHAnsi"/>
+          <w:u w:val="single"/>
+        </w:rPr>
+      </w:pPr>
+      <w:r>
+        <w:rPr>
+          <w:rFonts w:asciiTheme="minorHAnsi" w:hAnsiTheme="minorHAnsi" w:cstheme="minorHAnsi"/>
           <w:noProof/>
           <w:u w:val="single"/>
         </w:rPr>
@@ -1455,6 +1835,7 @@
         </w:numPr>
         <w:jc w:val="both"/>
         <w:rPr>
+          <w:rFonts w:asciiTheme="minorHAnsi" w:hAnsiTheme="minorHAnsi" w:cstheme="minorHAnsi"/>
           <w:sz w:val="26"/>
           <w:szCs w:val="26"/>
           <w:u w:val="single"/>
@@ -1462,6 +1843,7 @@
       </w:pPr>
       <w:r>
         <w:rPr>
+          <w:rFonts w:asciiTheme="minorHAnsi" w:hAnsiTheme="minorHAnsi" w:cstheme="minorHAnsi"/>
           <w:sz w:val="26"/>
           <w:szCs w:val="26"/>
           <w:u w:val="single"/>
@@ -1473,6 +1855,9 @@
       <w:pPr>
         <w:pStyle w:val="Standard"/>
         <w:jc w:val="both"/>
+        <w:rPr>
+          <w:rFonts w:asciiTheme="minorHAnsi" w:hAnsiTheme="minorHAnsi" w:cstheme="minorHAnsi"/>
+        </w:rPr>
       </w:pPr>
     </w:p>
     <w:p>
@@ -1483,8 +1868,14 @@
           <w:numId w:val="6"/>
         </w:numPr>
         <w:jc w:val="both"/>
-      </w:pPr>
-      <w:r>
+        <w:rPr>
+          <w:rFonts w:asciiTheme="minorHAnsi" w:hAnsiTheme="minorHAnsi" w:cstheme="minorHAnsi"/>
+        </w:rPr>
+      </w:pPr>
+      <w:r>
+        <w:rPr>
+          <w:rFonts w:asciiTheme="minorHAnsi" w:hAnsiTheme="minorHAnsi" w:cstheme="minorHAnsi"/>
+        </w:rPr>
         <w:t>Hora inicio: 13:55</w:t>
       </w:r>
     </w:p>
@@ -1496,8 +1887,14 @@
           <w:numId w:val="1"/>
         </w:numPr>
         <w:jc w:val="both"/>
-      </w:pPr>
-      <w:r>
+        <w:rPr>
+          <w:rFonts w:asciiTheme="minorHAnsi" w:hAnsiTheme="minorHAnsi" w:cstheme="minorHAnsi"/>
+        </w:rPr>
+      </w:pPr>
+      <w:r>
+        <w:rPr>
+          <w:rFonts w:asciiTheme="minorHAnsi" w:hAnsiTheme="minorHAnsi" w:cstheme="minorHAnsi"/>
+        </w:rPr>
         <w:t>Número de MN: 4</w:t>
       </w:r>
     </w:p>
@@ -1509,8 +1906,14 @@
           <w:numId w:val="1"/>
         </w:numPr>
         <w:jc w:val="both"/>
-      </w:pPr>
-      <w:r>
+        <w:rPr>
+          <w:rFonts w:asciiTheme="minorHAnsi" w:hAnsiTheme="minorHAnsi" w:cstheme="minorHAnsi"/>
+        </w:rPr>
+      </w:pPr>
+      <w:r>
+        <w:rPr>
+          <w:rFonts w:asciiTheme="minorHAnsi" w:hAnsiTheme="minorHAnsi" w:cstheme="minorHAnsi"/>
+        </w:rPr>
         <w:t>Basestation: Mota con antena (1.1)</w:t>
       </w:r>
     </w:p>
@@ -1522,8 +1925,14 @@
           <w:numId w:val="1"/>
         </w:numPr>
         <w:jc w:val="both"/>
-      </w:pPr>
-      <w:r>
+        <w:rPr>
+          <w:rFonts w:asciiTheme="minorHAnsi" w:hAnsiTheme="minorHAnsi" w:cstheme="minorHAnsi"/>
+        </w:rPr>
+      </w:pPr>
+      <w:r>
+        <w:rPr>
+          <w:rFonts w:asciiTheme="minorHAnsi" w:hAnsiTheme="minorHAnsi" w:cstheme="minorHAnsi"/>
+        </w:rPr>
         <w:t>Lugar: Laboratorio C6</w:t>
       </w:r>
     </w:p>
@@ -1536,10 +1945,14 @@
         </w:numPr>
         <w:jc w:val="both"/>
         <w:rPr>
-          <w:u w:val="single"/>
-        </w:rPr>
-      </w:pPr>
-      <w:r>
+          <w:rFonts w:asciiTheme="minorHAnsi" w:hAnsiTheme="minorHAnsi" w:cstheme="minorHAnsi"/>
+          <w:u w:val="single"/>
+        </w:rPr>
+      </w:pPr>
+      <w:r>
+        <w:rPr>
+          <w:rFonts w:asciiTheme="minorHAnsi" w:hAnsiTheme="minorHAnsi" w:cstheme="minorHAnsi"/>
+        </w:rPr>
         <w:t>Duración: 30 minutos</w:t>
       </w:r>
     </w:p>
@@ -1552,10 +1965,14 @@
         </w:numPr>
         <w:jc w:val="both"/>
         <w:rPr>
-          <w:u w:val="single"/>
-        </w:rPr>
-      </w:pPr>
-      <w:r>
+          <w:rFonts w:asciiTheme="minorHAnsi" w:hAnsiTheme="minorHAnsi" w:cstheme="minorHAnsi"/>
+          <w:u w:val="single"/>
+        </w:rPr>
+      </w:pPr>
+      <w:r>
+        <w:rPr>
+          <w:rFonts w:asciiTheme="minorHAnsi" w:hAnsiTheme="minorHAnsi" w:cstheme="minorHAnsi"/>
+        </w:rPr>
         <w:t>Período de envío de fichero: 1 minuto</w:t>
       </w:r>
     </w:p>
@@ -1568,10 +1985,14 @@
         </w:numPr>
         <w:jc w:val="both"/>
         <w:rPr>
-          <w:u w:val="single"/>
-        </w:rPr>
-      </w:pPr>
-      <w:r>
+          <w:rFonts w:asciiTheme="minorHAnsi" w:hAnsiTheme="minorHAnsi" w:cstheme="minorHAnsi"/>
+          <w:u w:val="single"/>
+        </w:rPr>
+      </w:pPr>
+      <w:r>
+        <w:rPr>
+          <w:rFonts w:asciiTheme="minorHAnsi" w:hAnsiTheme="minorHAnsi" w:cstheme="minorHAnsi"/>
+        </w:rPr>
         <w:t>Período de toma de muestras: 6 segundos</w:t>
       </w:r>
     </w:p>
@@ -1584,10 +2005,14 @@
         </w:numPr>
         <w:jc w:val="both"/>
         <w:rPr>
-          <w:u w:val="single"/>
-        </w:rPr>
-      </w:pPr>
-      <w:r>
+          <w:rFonts w:asciiTheme="minorHAnsi" w:hAnsiTheme="minorHAnsi" w:cstheme="minorHAnsi"/>
+          <w:u w:val="single"/>
+        </w:rPr>
+      </w:pPr>
+      <w:r>
+        <w:rPr>
+          <w:rFonts w:asciiTheme="minorHAnsi" w:hAnsiTheme="minorHAnsi" w:cstheme="minorHAnsi"/>
+        </w:rPr>
         <w:t>Protocolo: Mesh</w:t>
       </w:r>
     </w:p>
@@ -1600,10 +2025,14 @@
         </w:numPr>
         <w:jc w:val="both"/>
         <w:rPr>
-          <w:u w:val="single"/>
-        </w:rPr>
-      </w:pPr>
-      <w:r>
+          <w:rFonts w:asciiTheme="minorHAnsi" w:hAnsiTheme="minorHAnsi" w:cstheme="minorHAnsi"/>
+          <w:u w:val="single"/>
+        </w:rPr>
+      </w:pPr>
+      <w:r>
+        <w:rPr>
+          <w:rFonts w:asciiTheme="minorHAnsi" w:hAnsiTheme="minorHAnsi" w:cstheme="minorHAnsi"/>
+        </w:rPr>
         <w:t>Fichero serialdump de la Basestation:</w:t>
       </w:r>
     </w:p>
@@ -1611,30 +2040,45 @@
       <w:pPr>
         <w:pStyle w:val="Standard"/>
         <w:jc w:val="both"/>
-      </w:pPr>
-    </w:p>
-    <w:p>
-      <w:pPr>
-        <w:pStyle w:val="Standard"/>
-        <w:jc w:val="both"/>
-      </w:pPr>
-    </w:p>
-    <w:p>
-      <w:pPr>
-        <w:pStyle w:val="Standard"/>
-        <w:jc w:val="both"/>
-      </w:pPr>
-    </w:p>
-    <w:p>
-      <w:pPr>
-        <w:pStyle w:val="Standard"/>
-        <w:jc w:val="both"/>
-      </w:pPr>
-    </w:p>
-    <w:p>
-      <w:pPr>
-        <w:pStyle w:val="Standard"/>
-        <w:jc w:val="both"/>
+        <w:rPr>
+          <w:rFonts w:asciiTheme="minorHAnsi" w:hAnsiTheme="minorHAnsi" w:cstheme="minorHAnsi"/>
+        </w:rPr>
+      </w:pPr>
+    </w:p>
+    <w:p>
+      <w:pPr>
+        <w:pStyle w:val="Standard"/>
+        <w:jc w:val="both"/>
+        <w:rPr>
+          <w:rFonts w:asciiTheme="minorHAnsi" w:hAnsiTheme="minorHAnsi" w:cstheme="minorHAnsi"/>
+        </w:rPr>
+      </w:pPr>
+    </w:p>
+    <w:p>
+      <w:pPr>
+        <w:pStyle w:val="Standard"/>
+        <w:jc w:val="both"/>
+        <w:rPr>
+          <w:rFonts w:asciiTheme="minorHAnsi" w:hAnsiTheme="minorHAnsi" w:cstheme="minorHAnsi"/>
+        </w:rPr>
+      </w:pPr>
+    </w:p>
+    <w:p>
+      <w:pPr>
+        <w:pStyle w:val="Standard"/>
+        <w:jc w:val="both"/>
+        <w:rPr>
+          <w:rFonts w:asciiTheme="minorHAnsi" w:hAnsiTheme="minorHAnsi" w:cstheme="minorHAnsi"/>
+        </w:rPr>
+      </w:pPr>
+    </w:p>
+    <w:p>
+      <w:pPr>
+        <w:pStyle w:val="Standard"/>
+        <w:jc w:val="both"/>
+        <w:rPr>
+          <w:rFonts w:asciiTheme="minorHAnsi" w:hAnsiTheme="minorHAnsi" w:cstheme="minorHAnsi"/>
+        </w:rPr>
       </w:pPr>
     </w:p>
     <w:p>
@@ -1646,6 +2090,7 @@
         </w:numPr>
         <w:jc w:val="both"/>
         <w:rPr>
+          <w:rFonts w:asciiTheme="minorHAnsi" w:hAnsiTheme="minorHAnsi" w:cstheme="minorHAnsi"/>
           <w:sz w:val="26"/>
           <w:szCs w:val="26"/>
           <w:u w:val="single"/>
@@ -1653,11 +2098,11 @@
       </w:pPr>
       <w:r>
         <w:rPr>
+          <w:rFonts w:asciiTheme="minorHAnsi" w:hAnsiTheme="minorHAnsi" w:cstheme="minorHAnsi"/>
           <w:sz w:val="26"/>
           <w:szCs w:val="26"/>
           <w:u w:val="single"/>
         </w:rPr>
-        <w:lastRenderedPageBreak/>
         <w:t>Resultados</w:t>
       </w:r>
     </w:p>
@@ -1666,6 +2111,7 @@
         <w:pStyle w:val="Standard"/>
         <w:jc w:val="both"/>
         <w:rPr>
+          <w:rFonts w:asciiTheme="minorHAnsi" w:hAnsiTheme="minorHAnsi" w:cstheme="minorHAnsi"/>
           <w:u w:val="single"/>
         </w:rPr>
       </w:pPr>
@@ -1679,11 +2125,13 @@
         </w:numPr>
         <w:jc w:val="both"/>
         <w:rPr>
-          <w:u w:val="single"/>
-        </w:rPr>
-      </w:pPr>
-      <w:r>
-        <w:rPr>
+          <w:rFonts w:asciiTheme="minorHAnsi" w:hAnsiTheme="minorHAnsi" w:cstheme="minorHAnsi"/>
+          <w:u w:val="single"/>
+        </w:rPr>
+      </w:pPr>
+      <w:r>
+        <w:rPr>
+          <w:rFonts w:asciiTheme="minorHAnsi" w:hAnsiTheme="minorHAnsi" w:cstheme="minorHAnsi"/>
           <w:u w:val="single"/>
         </w:rPr>
         <w:t>MN 6.58:</w:t>
@@ -1698,14 +2146,15 @@
         </w:numPr>
         <w:jc w:val="both"/>
         <w:rPr>
-          <w:u w:val="single"/>
-        </w:rPr>
-      </w:pPr>
-      <w:r>
-        <w:t xml:space="preserve">Distancia  de la </w:t>
-      </w:r>
-      <w:r>
-        <w:t>Basestation: m (aprox) de la Basestation</w:t>
+          <w:rFonts w:asciiTheme="minorHAnsi" w:hAnsiTheme="minorHAnsi" w:cstheme="minorHAnsi"/>
+          <w:u w:val="single"/>
+        </w:rPr>
+      </w:pPr>
+      <w:r>
+        <w:rPr>
+          <w:rFonts w:asciiTheme="minorHAnsi" w:hAnsiTheme="minorHAnsi" w:cstheme="minorHAnsi"/>
+        </w:rPr>
+        <w:t>Distancia  de la Basestation: m (aprox) de la Basestation</w:t>
       </w:r>
     </w:p>
     <w:p>
@@ -1716,8 +2165,14 @@
           <w:numId w:val="8"/>
         </w:numPr>
         <w:jc w:val="both"/>
-      </w:pPr>
-      <w:r>
+        <w:rPr>
+          <w:rFonts w:asciiTheme="minorHAnsi" w:hAnsiTheme="minorHAnsi" w:cstheme="minorHAnsi"/>
+        </w:rPr>
+      </w:pPr>
+      <w:r>
+        <w:rPr>
+          <w:rFonts w:asciiTheme="minorHAnsi" w:hAnsiTheme="minorHAnsi" w:cstheme="minorHAnsi"/>
+        </w:rPr>
         <w:t>Paquetes enviados: 30</w:t>
       </w:r>
     </w:p>
@@ -1729,8 +2184,14 @@
           <w:numId w:val="8"/>
         </w:numPr>
         <w:jc w:val="both"/>
-      </w:pPr>
-      <w:r>
+        <w:rPr>
+          <w:rFonts w:asciiTheme="minorHAnsi" w:hAnsiTheme="minorHAnsi" w:cstheme="minorHAnsi"/>
+        </w:rPr>
+      </w:pPr>
+      <w:r>
+        <w:rPr>
+          <w:rFonts w:asciiTheme="minorHAnsi" w:hAnsiTheme="minorHAnsi" w:cstheme="minorHAnsi"/>
+        </w:rPr>
         <w:t>Paquetes confirmados: 28</w:t>
       </w:r>
     </w:p>
@@ -1743,16 +2204,21 @@
         </w:numPr>
         <w:jc w:val="both"/>
         <w:rPr>
-          <w:u w:val="single"/>
-        </w:rPr>
-      </w:pPr>
-      <w:r>
-        <w:rPr>
+          <w:rFonts w:asciiTheme="minorHAnsi" w:hAnsiTheme="minorHAnsi" w:cstheme="minorHAnsi"/>
+          <w:u w:val="single"/>
+        </w:rPr>
+      </w:pPr>
+      <w:r>
+        <w:rPr>
+          <w:rFonts w:asciiTheme="minorHAnsi" w:hAnsiTheme="minorHAnsi" w:cstheme="minorHAnsi"/>
           <w:u w:val="single"/>
         </w:rPr>
         <w:t>MN 5.91</w:t>
       </w:r>
       <w:r>
+        <w:rPr>
+          <w:rFonts w:asciiTheme="minorHAnsi" w:hAnsiTheme="minorHAnsi" w:cstheme="minorHAnsi"/>
+        </w:rPr>
         <w:t>:</w:t>
       </w:r>
     </w:p>
@@ -1764,8 +2230,14 @@
           <w:numId w:val="1"/>
         </w:numPr>
         <w:jc w:val="both"/>
-      </w:pPr>
-      <w:r>
+        <w:rPr>
+          <w:rFonts w:asciiTheme="minorHAnsi" w:hAnsiTheme="minorHAnsi" w:cstheme="minorHAnsi"/>
+        </w:rPr>
+      </w:pPr>
+      <w:r>
+        <w:rPr>
+          <w:rFonts w:asciiTheme="minorHAnsi" w:hAnsiTheme="minorHAnsi" w:cstheme="minorHAnsi"/>
+        </w:rPr>
         <w:t>Distancia  de la Basestation: m (aprox) de la Basestation</w:t>
       </w:r>
     </w:p>
@@ -1778,10 +2250,14 @@
         </w:numPr>
         <w:jc w:val="both"/>
         <w:rPr>
-          <w:u w:val="single"/>
-        </w:rPr>
-      </w:pPr>
-      <w:r>
+          <w:rFonts w:asciiTheme="minorHAnsi" w:hAnsiTheme="minorHAnsi" w:cstheme="minorHAnsi"/>
+          <w:u w:val="single"/>
+        </w:rPr>
+      </w:pPr>
+      <w:r>
+        <w:rPr>
+          <w:rFonts w:asciiTheme="minorHAnsi" w:hAnsiTheme="minorHAnsi" w:cstheme="minorHAnsi"/>
+        </w:rPr>
         <w:t>Paquetes enviados: 30</w:t>
       </w:r>
     </w:p>
@@ -1794,10 +2270,14 @@
         </w:numPr>
         <w:jc w:val="both"/>
         <w:rPr>
-          <w:u w:val="single"/>
-        </w:rPr>
-      </w:pPr>
-      <w:r>
+          <w:rFonts w:asciiTheme="minorHAnsi" w:hAnsiTheme="minorHAnsi" w:cstheme="minorHAnsi"/>
+          <w:u w:val="single"/>
+        </w:rPr>
+      </w:pPr>
+      <w:r>
+        <w:rPr>
+          <w:rFonts w:asciiTheme="minorHAnsi" w:hAnsiTheme="minorHAnsi" w:cstheme="minorHAnsi"/>
+        </w:rPr>
         <w:t>Paquetes confirmados: 28</w:t>
       </w:r>
     </w:p>
@@ -1810,11 +2290,13 @@
         </w:numPr>
         <w:jc w:val="both"/>
         <w:rPr>
-          <w:u w:val="single"/>
-        </w:rPr>
-      </w:pPr>
-      <w:r>
-        <w:rPr>
+          <w:rFonts w:asciiTheme="minorHAnsi" w:hAnsiTheme="minorHAnsi" w:cstheme="minorHAnsi"/>
+          <w:u w:val="single"/>
+        </w:rPr>
+      </w:pPr>
+      <w:r>
+        <w:rPr>
+          <w:rFonts w:asciiTheme="minorHAnsi" w:hAnsiTheme="minorHAnsi" w:cstheme="minorHAnsi"/>
           <w:u w:val="single"/>
         </w:rPr>
         <w:t>MN 2.04:</w:t>
@@ -1829,14 +2311,15 @@
         </w:numPr>
         <w:jc w:val="both"/>
         <w:rPr>
-          <w:u w:val="single"/>
-        </w:rPr>
-      </w:pPr>
-      <w:r>
-        <w:t>Distancia  de la Basestation: m (aprox) de la</w:t>
-      </w:r>
-      <w:r>
-        <w:t xml:space="preserve"> Basestation</w:t>
+          <w:rFonts w:asciiTheme="minorHAnsi" w:hAnsiTheme="minorHAnsi" w:cstheme="minorHAnsi"/>
+          <w:u w:val="single"/>
+        </w:rPr>
+      </w:pPr>
+      <w:r>
+        <w:rPr>
+          <w:rFonts w:asciiTheme="minorHAnsi" w:hAnsiTheme="minorHAnsi" w:cstheme="minorHAnsi"/>
+        </w:rPr>
+        <w:t>Distancia  de la Basestation: m (aprox) de la Basestation</w:t>
       </w:r>
     </w:p>
     <w:p>
@@ -1848,10 +2331,14 @@
         </w:numPr>
         <w:jc w:val="both"/>
         <w:rPr>
-          <w:u w:val="single"/>
-        </w:rPr>
-      </w:pPr>
-      <w:r>
+          <w:rFonts w:asciiTheme="minorHAnsi" w:hAnsiTheme="minorHAnsi" w:cstheme="minorHAnsi"/>
+          <w:u w:val="single"/>
+        </w:rPr>
+      </w:pPr>
+      <w:r>
+        <w:rPr>
+          <w:rFonts w:asciiTheme="minorHAnsi" w:hAnsiTheme="minorHAnsi" w:cstheme="minorHAnsi"/>
+        </w:rPr>
         <w:t>Paquetes enviados: 30</w:t>
       </w:r>
     </w:p>
@@ -1864,10 +2351,14 @@
         </w:numPr>
         <w:jc w:val="both"/>
         <w:rPr>
-          <w:u w:val="single"/>
-        </w:rPr>
-      </w:pPr>
-      <w:r>
+          <w:rFonts w:asciiTheme="minorHAnsi" w:hAnsiTheme="minorHAnsi" w:cstheme="minorHAnsi"/>
+          <w:u w:val="single"/>
+        </w:rPr>
+      </w:pPr>
+      <w:r>
+        <w:rPr>
+          <w:rFonts w:asciiTheme="minorHAnsi" w:hAnsiTheme="minorHAnsi" w:cstheme="minorHAnsi"/>
+        </w:rPr>
         <w:t>Paquetes confirmados: 29</w:t>
       </w:r>
     </w:p>
@@ -1880,11 +2371,13 @@
         </w:numPr>
         <w:jc w:val="both"/>
         <w:rPr>
-          <w:u w:val="single"/>
-        </w:rPr>
-      </w:pPr>
-      <w:r>
-        <w:rPr>
+          <w:rFonts w:asciiTheme="minorHAnsi" w:hAnsiTheme="minorHAnsi" w:cstheme="minorHAnsi"/>
+          <w:u w:val="single"/>
+        </w:rPr>
+      </w:pPr>
+      <w:r>
+        <w:rPr>
+          <w:rFonts w:asciiTheme="minorHAnsi" w:hAnsiTheme="minorHAnsi" w:cstheme="minorHAnsi"/>
           <w:u w:val="single"/>
         </w:rPr>
         <w:t>MN 2.12:</w:t>
@@ -1899,10 +2392,14 @@
         </w:numPr>
         <w:jc w:val="both"/>
         <w:rPr>
-          <w:u w:val="single"/>
-        </w:rPr>
-      </w:pPr>
-      <w:r>
+          <w:rFonts w:asciiTheme="minorHAnsi" w:hAnsiTheme="minorHAnsi" w:cstheme="minorHAnsi"/>
+          <w:u w:val="single"/>
+        </w:rPr>
+      </w:pPr>
+      <w:r>
+        <w:rPr>
+          <w:rFonts w:asciiTheme="minorHAnsi" w:hAnsiTheme="minorHAnsi" w:cstheme="minorHAnsi"/>
+        </w:rPr>
         <w:t>Distancia  de la Basestation: m (aprox) de la Basestation</w:t>
       </w:r>
     </w:p>
@@ -1915,10 +2412,14 @@
         </w:numPr>
         <w:jc w:val="both"/>
         <w:rPr>
-          <w:u w:val="single"/>
-        </w:rPr>
-      </w:pPr>
-      <w:r>
+          <w:rFonts w:asciiTheme="minorHAnsi" w:hAnsiTheme="minorHAnsi" w:cstheme="minorHAnsi"/>
+          <w:u w:val="single"/>
+        </w:rPr>
+      </w:pPr>
+      <w:r>
+        <w:rPr>
+          <w:rFonts w:asciiTheme="minorHAnsi" w:hAnsiTheme="minorHAnsi" w:cstheme="minorHAnsi"/>
+        </w:rPr>
         <w:t>Paquetes enviados: 30</w:t>
       </w:r>
     </w:p>
@@ -1930,25 +2431,22 @@
           <w:numId w:val="8"/>
         </w:numPr>
         <w:jc w:val="both"/>
-      </w:pPr>
-      <w:r>
+        <w:rPr>
+          <w:rFonts w:asciiTheme="minorHAnsi" w:hAnsiTheme="minorHAnsi" w:cstheme="minorHAnsi"/>
+        </w:rPr>
+      </w:pPr>
+      <w:r>
+        <w:rPr>
+          <w:rFonts w:asciiTheme="minorHAnsi" w:hAnsiTheme="minorHAnsi" w:cstheme="minorHAnsi"/>
+        </w:rPr>
         <w:t>Paquetes confirmados:  30</w:t>
       </w:r>
-    </w:p>
-    <w:p>
-      <w:pPr>
-        <w:pStyle w:val="Standard"/>
-        <w:ind w:hanging="360"/>
-        <w:jc w:val="both"/>
-        <w:rPr>
-          <w:u w:val="single"/>
-        </w:rPr>
-      </w:pPr>
     </w:p>
     <w:sectPr>
       <w:pgSz w:w="12240" w:h="15840"/>
       <w:pgMar w:top="1134" w:right="1134" w:bottom="1134" w:left="1134" w:header="720" w:footer="720" w:gutter="0"/>
       <w:cols w:space="720"/>
+      <w:docGrid w:linePitch="360"/>
     </w:sectPr>
   </w:body>
 </w:document>
@@ -2152,6 +2650,119 @@
     </w:lvl>
   </w:abstractNum>
   <w:abstractNum w:abstractNumId="2">
+    <w:nsid w:val="20935210"/>
+    <w:multiLevelType w:val="hybridMultilevel"/>
+    <w:tmpl w:val="F2FC7254"/>
+    <w:lvl w:ilvl="0" w:tplc="0C0A0001">
+      <w:start w:val="1"/>
+      <w:numFmt w:val="bullet"/>
+      <w:lvlText w:val=""/>
+      <w:lvlJc w:val="left"/>
+      <w:pPr>
+        <w:ind w:left="720" w:hanging="360"/>
+      </w:pPr>
+      <w:rPr>
+        <w:rFonts w:ascii="Symbol" w:hAnsi="Symbol" w:hint="default"/>
+      </w:rPr>
+    </w:lvl>
+    <w:lvl w:ilvl="1" w:tplc="0C0A000F">
+      <w:start w:val="1"/>
+      <w:numFmt w:val="decimal"/>
+      <w:lvlText w:val="%2."/>
+      <w:lvlJc w:val="left"/>
+      <w:pPr>
+        <w:ind w:left="1440" w:hanging="360"/>
+      </w:pPr>
+      <w:rPr>
+        <w:rFonts w:hint="default"/>
+      </w:rPr>
+    </w:lvl>
+    <w:lvl w:ilvl="2" w:tplc="0C0A0005" w:tentative="1">
+      <w:start w:val="1"/>
+      <w:numFmt w:val="bullet"/>
+      <w:lvlText w:val=""/>
+      <w:lvlJc w:val="left"/>
+      <w:pPr>
+        <w:ind w:left="2160" w:hanging="360"/>
+      </w:pPr>
+      <w:rPr>
+        <w:rFonts w:ascii="Wingdings" w:hAnsi="Wingdings" w:hint="default"/>
+      </w:rPr>
+    </w:lvl>
+    <w:lvl w:ilvl="3" w:tplc="0C0A0001" w:tentative="1">
+      <w:start w:val="1"/>
+      <w:numFmt w:val="bullet"/>
+      <w:lvlText w:val=""/>
+      <w:lvlJc w:val="left"/>
+      <w:pPr>
+        <w:ind w:left="2880" w:hanging="360"/>
+      </w:pPr>
+      <w:rPr>
+        <w:rFonts w:ascii="Symbol" w:hAnsi="Symbol" w:hint="default"/>
+      </w:rPr>
+    </w:lvl>
+    <w:lvl w:ilvl="4" w:tplc="0C0A0003" w:tentative="1">
+      <w:start w:val="1"/>
+      <w:numFmt w:val="bullet"/>
+      <w:lvlText w:val="o"/>
+      <w:lvlJc w:val="left"/>
+      <w:pPr>
+        <w:ind w:left="3600" w:hanging="360"/>
+      </w:pPr>
+      <w:rPr>
+        <w:rFonts w:ascii="Courier New" w:hAnsi="Courier New" w:cs="Courier New" w:hint="default"/>
+      </w:rPr>
+    </w:lvl>
+    <w:lvl w:ilvl="5" w:tplc="0C0A0005" w:tentative="1">
+      <w:start w:val="1"/>
+      <w:numFmt w:val="bullet"/>
+      <w:lvlText w:val=""/>
+      <w:lvlJc w:val="left"/>
+      <w:pPr>
+        <w:ind w:left="4320" w:hanging="360"/>
+      </w:pPr>
+      <w:rPr>
+        <w:rFonts w:ascii="Wingdings" w:hAnsi="Wingdings" w:hint="default"/>
+      </w:rPr>
+    </w:lvl>
+    <w:lvl w:ilvl="6" w:tplc="0C0A0001" w:tentative="1">
+      <w:start w:val="1"/>
+      <w:numFmt w:val="bullet"/>
+      <w:lvlText w:val=""/>
+      <w:lvlJc w:val="left"/>
+      <w:pPr>
+        <w:ind w:left="5040" w:hanging="360"/>
+      </w:pPr>
+      <w:rPr>
+        <w:rFonts w:ascii="Symbol" w:hAnsi="Symbol" w:hint="default"/>
+      </w:rPr>
+    </w:lvl>
+    <w:lvl w:ilvl="7" w:tplc="0C0A0003" w:tentative="1">
+      <w:start w:val="1"/>
+      <w:numFmt w:val="bullet"/>
+      <w:lvlText w:val="o"/>
+      <w:lvlJc w:val="left"/>
+      <w:pPr>
+        <w:ind w:left="5760" w:hanging="360"/>
+      </w:pPr>
+      <w:rPr>
+        <w:rFonts w:ascii="Courier New" w:hAnsi="Courier New" w:cs="Courier New" w:hint="default"/>
+      </w:rPr>
+    </w:lvl>
+    <w:lvl w:ilvl="8" w:tplc="0C0A0005" w:tentative="1">
+      <w:start w:val="1"/>
+      <w:numFmt w:val="bullet"/>
+      <w:lvlText w:val=""/>
+      <w:lvlJc w:val="left"/>
+      <w:pPr>
+        <w:ind w:left="6480" w:hanging="360"/>
+      </w:pPr>
+      <w:rPr>
+        <w:rFonts w:ascii="Wingdings" w:hAnsi="Wingdings" w:hint="default"/>
+      </w:rPr>
+    </w:lvl>
+  </w:abstractNum>
+  <w:abstractNum w:abstractNumId="3">
     <w:nsid w:val="41744121"/>
     <w:multiLevelType w:val="multilevel"/>
     <w:tmpl w:val="8DFEEFA8"/>
@@ -2228,7 +2839,7 @@
       </w:rPr>
     </w:lvl>
   </w:abstractNum>
-  <w:abstractNum w:abstractNumId="3">
+  <w:abstractNum w:abstractNumId="4">
     <w:nsid w:val="431368F0"/>
     <w:multiLevelType w:val="multilevel"/>
     <w:tmpl w:val="24E60264"/>
@@ -2287,7 +2898,7 @@
       <w:lvlJc w:val="left"/>
     </w:lvl>
   </w:abstractNum>
-  <w:abstractNum w:abstractNumId="4">
+  <w:abstractNum w:abstractNumId="5">
     <w:nsid w:val="4C4E0E6E"/>
     <w:multiLevelType w:val="multilevel"/>
     <w:tmpl w:val="7B70EA3C"/>
@@ -2364,7 +2975,7 @@
       </w:rPr>
     </w:lvl>
   </w:abstractNum>
-  <w:abstractNum w:abstractNumId="5">
+  <w:abstractNum w:abstractNumId="6">
     <w:nsid w:val="7E3A5B32"/>
     <w:multiLevelType w:val="multilevel"/>
     <w:tmpl w:val="AB3CBFEA"/>
@@ -2427,27 +3038,28 @@
     <w:abstractNumId w:val="1"/>
   </w:num>
   <w:num w:numId="2">
-    <w:abstractNumId w:val="2"/>
+    <w:abstractNumId w:val="3"/>
   </w:num>
   <w:num w:numId="3">
     <w:abstractNumId w:val="1"/>
-    <w:lvlOverride w:ilvl="0"/>
   </w:num>
   <w:num w:numId="4">
-    <w:abstractNumId w:val="4"/>
+    <w:abstractNumId w:val="5"/>
   </w:num>
   <w:num w:numId="5">
-    <w:abstractNumId w:val="3"/>
+    <w:abstractNumId w:val="4"/>
   </w:num>
   <w:num w:numId="6">
     <w:abstractNumId w:val="1"/>
-    <w:lvlOverride w:ilvl="0"/>
   </w:num>
   <w:num w:numId="7">
-    <w:abstractNumId w:val="5"/>
+    <w:abstractNumId w:val="6"/>
   </w:num>
   <w:num w:numId="8">
     <w:abstractNumId w:val="0"/>
+  </w:num>
+  <w:num w:numId="9">
+    <w:abstractNumId w:val="2"/>
   </w:num>
 </w:numbering>
 </file>
@@ -2615,6 +3227,7 @@
   <w:style w:type="paragraph" w:default="1" w:styleId="Normal">
     <w:name w:val="Normal"/>
     <w:qFormat/>
+    <w:rsid w:val="001417FB"/>
   </w:style>
   <w:style w:type="character" w:default="1" w:styleId="Fuentedeprrafopredeter">
     <w:name w:val="Default Paragraph Font"/>
@@ -2706,6 +3319,29 @@
     <w:rsid w:val="00E90DF8"/>
     <w:rPr>
       <w:rFonts w:ascii="OpenSymbol" w:eastAsia="OpenSymbol" w:hAnsi="OpenSymbol" w:cs="OpenSymbol"/>
+    </w:rPr>
+  </w:style>
+  <w:style w:type="paragraph" w:styleId="Prrafodelista">
+    <w:name w:val="List Paragraph"/>
+    <w:basedOn w:val="Normal"/>
+    <w:uiPriority w:val="34"/>
+    <w:qFormat/>
+    <w:rsid w:val="00412DE0"/>
+    <w:pPr>
+      <w:widowControl/>
+      <w:suppressAutoHyphens w:val="0"/>
+      <w:autoSpaceDN/>
+      <w:spacing w:after="200" w:line="276" w:lineRule="auto"/>
+      <w:ind w:left="720"/>
+      <w:contextualSpacing/>
+      <w:textAlignment w:val="auto"/>
+    </w:pPr>
+    <w:rPr>
+      <w:rFonts w:ascii="Calibri" w:eastAsia="Calibri" w:hAnsi="Calibri" w:cs="Times New Roman"/>
+      <w:kern w:val="0"/>
+      <w:sz w:val="22"/>
+      <w:szCs w:val="22"/>
+      <w:lang w:eastAsia="en-US"/>
     </w:rPr>
   </w:style>
 </w:styles>
